--- a/Documentos/Warrants/DEF Nueva web_AFI Integracion Warrant.docx
+++ b/Documentos/Warrants/DEF Nueva web_AFI Integracion Warrant.docx
@@ -1921,6 +1921,7 @@
           <w:docPartUnique/>
         </w:docPartObj>
       </w:sdtPr>
+      <w:sdtEndPr/>
       <w:sdtContent>
         <w:p>
           <w:pPr>
@@ -8046,17 +8047,35 @@
         <w:spacing w:after="0"/>
         <w:ind w:left="1276" w:hanging="283"/>
         <w:jc w:val="both"/>
-      </w:pPr>
-      <w:r>
-        <w:t xml:space="preserve">1.  </w:t>
-      </w:r>
-      <w:r>
+        <w:rPr>
+          <w:highlight w:val="yellow"/>
+        </w:rPr>
+      </w:pPr>
+      <w:r>
+        <w:t>1</w:t>
+      </w:r>
+      <w:r>
+        <w:rPr>
+          <w:highlight w:val="yellow"/>
+        </w:rPr>
+        <w:t xml:space="preserve">.  </w:t>
+      </w:r>
+      <w:r>
+        <w:rPr>
+          <w:highlight w:val="yellow"/>
+        </w:rPr>
         <w:t>Se deberá recibir los siguientes c</w:t>
       </w:r>
       <w:r>
+        <w:rPr>
+          <w:highlight w:val="yellow"/>
+        </w:rPr>
         <w:t>ampos</w:t>
       </w:r>
       <w:r>
+        <w:rPr>
+          <w:highlight w:val="yellow"/>
+        </w:rPr>
         <w:t xml:space="preserve">: </w:t>
       </w:r>
     </w:p>
@@ -8070,20 +8089,38 @@
         <w:spacing w:after="0"/>
         <w:ind w:left="1843" w:hanging="284"/>
         <w:jc w:val="both"/>
-      </w:pPr>
-      <w:r>
+        <w:rPr>
+          <w:highlight w:val="yellow"/>
+        </w:rPr>
+      </w:pPr>
+      <w:r>
+        <w:rPr>
+          <w:highlight w:val="yellow"/>
+        </w:rPr>
         <w:t>CCMPN</w:t>
       </w:r>
       <w:r>
-        <w:tab/>
-      </w:r>
-      <w:r>
-        <w:t>:</w:t>
-      </w:r>
-      <w:r>
-        <w:tab/>
-      </w:r>
-      <w:r>
+        <w:rPr>
+          <w:highlight w:val="yellow"/>
+        </w:rPr>
+        <w:tab/>
+      </w:r>
+      <w:r>
+        <w:rPr>
+          <w:highlight w:val="yellow"/>
+        </w:rPr>
+        <w:t>:</w:t>
+      </w:r>
+      <w:r>
+        <w:rPr>
+          <w:highlight w:val="yellow"/>
+        </w:rPr>
+        <w:tab/>
+      </w:r>
+      <w:r>
+        <w:rPr>
+          <w:highlight w:val="yellow"/>
+        </w:rPr>
         <w:t>Código de compañía – Alfanumérico (2)</w:t>
       </w:r>
     </w:p>
@@ -8096,20 +8133,38 @@
         </w:numPr>
         <w:ind w:left="1843" w:hanging="283"/>
         <w:jc w:val="both"/>
-      </w:pPr>
-      <w:r>
+        <w:rPr>
+          <w:highlight w:val="yellow"/>
+        </w:rPr>
+      </w:pPr>
+      <w:r>
+        <w:rPr>
+          <w:highlight w:val="yellow"/>
+        </w:rPr>
         <w:t>CDVSN</w:t>
       </w:r>
       <w:r>
-        <w:tab/>
-      </w:r>
-      <w:r>
-        <w:t>:</w:t>
-      </w:r>
-      <w:r>
-        <w:tab/>
-      </w:r>
-      <w:r>
+        <w:rPr>
+          <w:highlight w:val="yellow"/>
+        </w:rPr>
+        <w:tab/>
+      </w:r>
+      <w:r>
+        <w:rPr>
+          <w:highlight w:val="yellow"/>
+        </w:rPr>
+        <w:t>:</w:t>
+      </w:r>
+      <w:r>
+        <w:rPr>
+          <w:highlight w:val="yellow"/>
+        </w:rPr>
+        <w:tab/>
+      </w:r>
+      <w:r>
+        <w:rPr>
+          <w:highlight w:val="yellow"/>
+        </w:rPr>
         <w:t>Código de división – Alfanumérico (1)</w:t>
       </w:r>
     </w:p>
@@ -8122,20 +8177,38 @@
         </w:numPr>
         <w:ind w:left="1843" w:hanging="283"/>
         <w:jc w:val="both"/>
-      </w:pPr>
-      <w:r>
+        <w:rPr>
+          <w:highlight w:val="yellow"/>
+        </w:rPr>
+      </w:pPr>
+      <w:r>
+        <w:rPr>
+          <w:highlight w:val="yellow"/>
+        </w:rPr>
         <w:t>CPLNDV</w:t>
       </w:r>
       <w:r>
-        <w:tab/>
-      </w:r>
-      <w:r>
-        <w:t>:</w:t>
-      </w:r>
-      <w:r>
-        <w:tab/>
-      </w:r>
-      <w:r>
+        <w:rPr>
+          <w:highlight w:val="yellow"/>
+        </w:rPr>
+        <w:tab/>
+      </w:r>
+      <w:r>
+        <w:rPr>
+          <w:highlight w:val="yellow"/>
+        </w:rPr>
+        <w:t>:</w:t>
+      </w:r>
+      <w:r>
+        <w:rPr>
+          <w:highlight w:val="yellow"/>
+        </w:rPr>
+        <w:tab/>
+      </w:r>
+      <w:r>
+        <w:rPr>
+          <w:highlight w:val="yellow"/>
+        </w:rPr>
         <w:t>Código de planta – Numérico (3,0)</w:t>
       </w:r>
     </w:p>
@@ -8149,20 +8222,38 @@
         <w:spacing w:after="120"/>
         <w:ind w:left="1843" w:hanging="283"/>
         <w:jc w:val="both"/>
-      </w:pPr>
-      <w:r>
+        <w:rPr>
+          <w:highlight w:val="yellow"/>
+        </w:rPr>
+      </w:pPr>
+      <w:r>
+        <w:rPr>
+          <w:highlight w:val="yellow"/>
+        </w:rPr>
         <w:t>NPROPR</w:t>
       </w:r>
       <w:r>
-        <w:tab/>
-      </w:r>
-      <w:r>
-        <w:t>:</w:t>
-      </w:r>
-      <w:r>
-        <w:tab/>
-      </w:r>
-      <w:r>
+        <w:rPr>
+          <w:highlight w:val="yellow"/>
+        </w:rPr>
+        <w:tab/>
+      </w:r>
+      <w:r>
+        <w:rPr>
+          <w:highlight w:val="yellow"/>
+        </w:rPr>
+        <w:t>:</w:t>
+      </w:r>
+      <w:r>
+        <w:rPr>
+          <w:highlight w:val="yellow"/>
+        </w:rPr>
+        <w:tab/>
+      </w:r>
+      <w:r>
+        <w:rPr>
+          <w:highlight w:val="yellow"/>
+        </w:rPr>
         <w:t>Numero de Pre-Operación  - Numérico (10, 0)</w:t>
       </w:r>
     </w:p>
@@ -8176,20 +8267,38 @@
         <w:spacing w:after="0"/>
         <w:ind w:left="1843" w:hanging="283"/>
         <w:jc w:val="both"/>
-      </w:pPr>
-      <w:r>
+        <w:rPr>
+          <w:highlight w:val="yellow"/>
+        </w:rPr>
+      </w:pPr>
+      <w:r>
+        <w:rPr>
+          <w:highlight w:val="yellow"/>
+        </w:rPr>
         <w:t>CTOPRC</w:t>
       </w:r>
       <w:r>
-        <w:tab/>
-      </w:r>
-      <w:r>
-        <w:t>:</w:t>
-      </w:r>
-      <w:r>
-        <w:tab/>
-      </w:r>
-      <w:r>
+        <w:rPr>
+          <w:highlight w:val="yellow"/>
+        </w:rPr>
+        <w:tab/>
+      </w:r>
+      <w:r>
+        <w:rPr>
+          <w:highlight w:val="yellow"/>
+        </w:rPr>
+        <w:t>:</w:t>
+      </w:r>
+      <w:r>
+        <w:rPr>
+          <w:highlight w:val="yellow"/>
+        </w:rPr>
+        <w:tab/>
+      </w:r>
+      <w:r>
+        <w:rPr>
+          <w:highlight w:val="yellow"/>
+        </w:rPr>
         <w:t>Código tipo de operación – Alfanumérico (1)</w:t>
       </w:r>
     </w:p>
@@ -8203,20 +8312,38 @@
         <w:spacing w:after="0"/>
         <w:ind w:left="1843" w:hanging="283"/>
         <w:jc w:val="both"/>
-      </w:pPr>
-      <w:r>
+        <w:rPr>
+          <w:highlight w:val="yellow"/>
+        </w:rPr>
+      </w:pPr>
+      <w:r>
+        <w:rPr>
+          <w:highlight w:val="yellow"/>
+        </w:rPr>
         <w:t>CTPOAL</w:t>
       </w:r>
       <w:r>
-        <w:tab/>
-      </w:r>
-      <w:r>
-        <w:t>:</w:t>
-      </w:r>
-      <w:r>
-        <w:tab/>
-      </w:r>
-      <w:r>
+        <w:rPr>
+          <w:highlight w:val="yellow"/>
+        </w:rPr>
+        <w:tab/>
+      </w:r>
+      <w:r>
+        <w:rPr>
+          <w:highlight w:val="yellow"/>
+        </w:rPr>
+        <w:t>:</w:t>
+      </w:r>
+      <w:r>
+        <w:rPr>
+          <w:highlight w:val="yellow"/>
+        </w:rPr>
+        <w:tab/>
+      </w:r>
+      <w:r>
+        <w:rPr>
+          <w:highlight w:val="yellow"/>
+        </w:rPr>
         <w:t>Código tipo almacén – Alfanumérico (1)</w:t>
       </w:r>
     </w:p>
@@ -8229,20 +8356,38 @@
         </w:numPr>
         <w:ind w:left="1843" w:hanging="283"/>
         <w:jc w:val="both"/>
-      </w:pPr>
-      <w:r>
+        <w:rPr>
+          <w:highlight w:val="yellow"/>
+        </w:rPr>
+      </w:pPr>
+      <w:r>
+        <w:rPr>
+          <w:highlight w:val="yellow"/>
+        </w:rPr>
         <w:t>CCLNT</w:t>
       </w:r>
       <w:r>
-        <w:tab/>
-      </w:r>
-      <w:r>
-        <w:t>:</w:t>
-      </w:r>
-      <w:r>
-        <w:tab/>
-      </w:r>
-      <w:r>
+        <w:rPr>
+          <w:highlight w:val="yellow"/>
+        </w:rPr>
+        <w:tab/>
+      </w:r>
+      <w:r>
+        <w:rPr>
+          <w:highlight w:val="yellow"/>
+        </w:rPr>
+        <w:t>:</w:t>
+      </w:r>
+      <w:r>
+        <w:rPr>
+          <w:highlight w:val="yellow"/>
+        </w:rPr>
+        <w:tab/>
+      </w:r>
+      <w:r>
+        <w:rPr>
+          <w:highlight w:val="yellow"/>
+        </w:rPr>
         <w:t>Código del Cliente – Numérico (6, 0)</w:t>
       </w:r>
     </w:p>
@@ -8255,20 +8400,38 @@
         </w:numPr>
         <w:ind w:left="1843" w:hanging="283"/>
         <w:jc w:val="both"/>
-      </w:pPr>
-      <w:r>
+        <w:rPr>
+          <w:highlight w:val="yellow"/>
+        </w:rPr>
+      </w:pPr>
+      <w:r>
+        <w:rPr>
+          <w:highlight w:val="yellow"/>
+        </w:rPr>
         <w:t>CFNNC</w:t>
       </w:r>
       <w:r>
-        <w:tab/>
-      </w:r>
-      <w:r>
-        <w:t>:</w:t>
-      </w:r>
-      <w:r>
-        <w:tab/>
-      </w:r>
-      <w:r>
+        <w:rPr>
+          <w:highlight w:val="yellow"/>
+        </w:rPr>
+        <w:tab/>
+      </w:r>
+      <w:r>
+        <w:rPr>
+          <w:highlight w:val="yellow"/>
+        </w:rPr>
+        <w:t>:</w:t>
+      </w:r>
+      <w:r>
+        <w:rPr>
+          <w:highlight w:val="yellow"/>
+        </w:rPr>
+        <w:tab/>
+      </w:r>
+      <w:r>
+        <w:rPr>
+          <w:highlight w:val="yellow"/>
+        </w:rPr>
         <w:t>Código de Financiador – Numérico (4,0)</w:t>
       </w:r>
     </w:p>
@@ -8281,20 +8444,38 @@
         </w:numPr>
         <w:ind w:left="1843" w:hanging="283"/>
         <w:jc w:val="both"/>
-      </w:pPr>
-      <w:r>
+        <w:rPr>
+          <w:highlight w:val="yellow"/>
+        </w:rPr>
+      </w:pPr>
+      <w:r>
+        <w:rPr>
+          <w:highlight w:val="yellow"/>
+        </w:rPr>
         <w:t>CSCRS</w:t>
       </w:r>
       <w:r>
-        <w:tab/>
-      </w:r>
-      <w:r>
-        <w:t>:</w:t>
-      </w:r>
-      <w:r>
-        <w:tab/>
-      </w:r>
-      <w:r>
+        <w:rPr>
+          <w:highlight w:val="yellow"/>
+        </w:rPr>
+        <w:tab/>
+      </w:r>
+      <w:r>
+        <w:rPr>
+          <w:highlight w:val="yellow"/>
+        </w:rPr>
+        <w:t>:</w:t>
+      </w:r>
+      <w:r>
+        <w:rPr>
+          <w:highlight w:val="yellow"/>
+        </w:rPr>
+        <w:tab/>
+      </w:r>
+      <w:r>
+        <w:rPr>
+          <w:highlight w:val="yellow"/>
+        </w:rPr>
         <w:t>Código de sucursal -  Numérico (4,0)</w:t>
       </w:r>
     </w:p>
@@ -8307,21 +8488,39 @@
         </w:numPr>
         <w:ind w:left="1843" w:hanging="283"/>
         <w:jc w:val="both"/>
-      </w:pPr>
-      <w:r>
+        <w:rPr>
+          <w:highlight w:val="yellow"/>
+        </w:rPr>
+      </w:pPr>
+      <w:r>
+        <w:rPr>
+          <w:highlight w:val="yellow"/>
+        </w:rPr>
         <w:lastRenderedPageBreak/>
         <w:t>CALMCM</w:t>
       </w:r>
       <w:r>
-        <w:tab/>
-      </w:r>
-      <w:r>
-        <w:t>:</w:t>
-      </w:r>
-      <w:r>
-        <w:tab/>
-      </w:r>
-      <w:r>
+        <w:rPr>
+          <w:highlight w:val="yellow"/>
+        </w:rPr>
+        <w:tab/>
+      </w:r>
+      <w:r>
+        <w:rPr>
+          <w:highlight w:val="yellow"/>
+        </w:rPr>
+        <w:t>:</w:t>
+      </w:r>
+      <w:r>
+        <w:rPr>
+          <w:highlight w:val="yellow"/>
+        </w:rPr>
+        <w:tab/>
+      </w:r>
+      <w:r>
+        <w:rPr>
+          <w:highlight w:val="yellow"/>
+        </w:rPr>
         <w:t>Código de Almacén – Numérico (6,0)</w:t>
       </w:r>
     </w:p>
@@ -8334,20 +8533,38 @@
         </w:numPr>
         <w:ind w:left="1843" w:hanging="283"/>
         <w:jc w:val="both"/>
-      </w:pPr>
-      <w:r>
+        <w:rPr>
+          <w:highlight w:val="yellow"/>
+        </w:rPr>
+      </w:pPr>
+      <w:r>
+        <w:rPr>
+          <w:highlight w:val="yellow"/>
+        </w:rPr>
         <w:t>CMNDA</w:t>
       </w:r>
       <w:r>
-        <w:tab/>
-      </w:r>
-      <w:r>
-        <w:t>:</w:t>
-      </w:r>
-      <w:r>
-        <w:tab/>
-      </w:r>
-      <w:r>
+        <w:rPr>
+          <w:highlight w:val="yellow"/>
+        </w:rPr>
+        <w:tab/>
+      </w:r>
+      <w:r>
+        <w:rPr>
+          <w:highlight w:val="yellow"/>
+        </w:rPr>
+        <w:t>:</w:t>
+      </w:r>
+      <w:r>
+        <w:rPr>
+          <w:highlight w:val="yellow"/>
+        </w:rPr>
+        <w:tab/>
+      </w:r>
+      <w:r>
+        <w:rPr>
+          <w:highlight w:val="yellow"/>
+        </w:rPr>
         <w:t>Código de moneda – Numérico (3,0)</w:t>
       </w:r>
     </w:p>
@@ -8360,20 +8577,38 @@
         </w:numPr>
         <w:ind w:left="1843" w:hanging="283"/>
         <w:jc w:val="both"/>
-      </w:pPr>
-      <w:r>
+        <w:rPr>
+          <w:highlight w:val="yellow"/>
+        </w:rPr>
+      </w:pPr>
+      <w:r>
+        <w:rPr>
+          <w:highlight w:val="yellow"/>
+        </w:rPr>
         <w:t>CRGMN</w:t>
       </w:r>
       <w:r>
-        <w:tab/>
-      </w:r>
-      <w:r>
-        <w:t>:</w:t>
-      </w:r>
-      <w:r>
-        <w:tab/>
-      </w:r>
-      <w:r>
+        <w:rPr>
+          <w:highlight w:val="yellow"/>
+        </w:rPr>
+        <w:tab/>
+      </w:r>
+      <w:r>
+        <w:rPr>
+          <w:highlight w:val="yellow"/>
+        </w:rPr>
+        <w:t>:</w:t>
+      </w:r>
+      <w:r>
+        <w:rPr>
+          <w:highlight w:val="yellow"/>
+        </w:rPr>
+        <w:tab/>
+      </w:r>
+      <w:r>
+        <w:rPr>
+          <w:highlight w:val="yellow"/>
+        </w:rPr>
         <w:t xml:space="preserve">Código de régimen – Alfanumérico (1) </w:t>
       </w:r>
     </w:p>
@@ -8386,25 +8621,46 @@
         </w:numPr>
         <w:ind w:left="1843" w:hanging="283"/>
         <w:jc w:val="both"/>
-      </w:pPr>
-      <w:r>
+        <w:rPr>
+          <w:highlight w:val="yellow"/>
+        </w:rPr>
+      </w:pPr>
+      <w:r>
+        <w:rPr>
+          <w:highlight w:val="yellow"/>
+        </w:rPr>
         <w:t>SCNINP</w:t>
       </w:r>
       <w:r>
-        <w:tab/>
-      </w:r>
-      <w:r>
-        <w:t>:</w:t>
-      </w:r>
-      <w:r>
+        <w:rPr>
+          <w:highlight w:val="yellow"/>
+        </w:rPr>
+        <w:tab/>
+      </w:r>
+      <w:r>
+        <w:rPr>
+          <w:highlight w:val="yellow"/>
+        </w:rPr>
+        <w:t>:</w:t>
+      </w:r>
+      <w:r>
+        <w:rPr>
+          <w:highlight w:val="yellow"/>
+        </w:rPr>
         <w:tab/>
       </w:r>
       <w:proofErr w:type="spellStart"/>
       <w:r>
+        <w:rPr>
+          <w:highlight w:val="yellow"/>
+        </w:rPr>
         <w:t>Flag</w:t>
       </w:r>
       <w:proofErr w:type="spellEnd"/>
       <w:r>
+        <w:rPr>
+          <w:highlight w:val="yellow"/>
+        </w:rPr>
         <w:t xml:space="preserve"> control Insumo-Producto – Alfanumérico (1)</w:t>
       </w:r>
     </w:p>
@@ -8417,25 +8673,46 @@
         </w:numPr>
         <w:ind w:left="1843" w:hanging="283"/>
         <w:jc w:val="both"/>
-      </w:pPr>
-      <w:r>
+        <w:rPr>
+          <w:highlight w:val="yellow"/>
+        </w:rPr>
+      </w:pPr>
+      <w:r>
+        <w:rPr>
+          <w:highlight w:val="yellow"/>
+        </w:rPr>
         <w:t>SIMPR</w:t>
       </w:r>
       <w:r>
-        <w:tab/>
-      </w:r>
-      <w:r>
-        <w:t>:</w:t>
-      </w:r>
-      <w:r>
+        <w:rPr>
+          <w:highlight w:val="yellow"/>
+        </w:rPr>
+        <w:tab/>
+      </w:r>
+      <w:r>
+        <w:rPr>
+          <w:highlight w:val="yellow"/>
+        </w:rPr>
+        <w:t>:</w:t>
+      </w:r>
+      <w:r>
+        <w:rPr>
+          <w:highlight w:val="yellow"/>
+        </w:rPr>
         <w:tab/>
       </w:r>
       <w:proofErr w:type="spellStart"/>
       <w:r>
+        <w:rPr>
+          <w:highlight w:val="yellow"/>
+        </w:rPr>
         <w:t>Flag</w:t>
       </w:r>
       <w:proofErr w:type="spellEnd"/>
       <w:r>
+        <w:rPr>
+          <w:highlight w:val="yellow"/>
+        </w:rPr>
         <w:t xml:space="preserve"> impresión – Alfanumérico (1)</w:t>
       </w:r>
     </w:p>
@@ -8448,15 +8725,27 @@
         </w:numPr>
         <w:ind w:left="1843" w:hanging="283"/>
         <w:jc w:val="both"/>
-      </w:pPr>
-      <w:r>
+        <w:rPr>
+          <w:highlight w:val="yellow"/>
+        </w:rPr>
+      </w:pPr>
+      <w:r>
+        <w:rPr>
+          <w:highlight w:val="yellow"/>
+        </w:rPr>
         <w:t>FCHCRT</w:t>
       </w:r>
       <w:r>
-        <w:tab/>
-        <w:t>:</w:t>
-      </w:r>
-      <w:r>
+        <w:rPr>
+          <w:highlight w:val="yellow"/>
+        </w:rPr>
+        <w:tab/>
+        <w:t>:</w:t>
+      </w:r>
+      <w:r>
+        <w:rPr>
+          <w:highlight w:val="yellow"/>
+        </w:rPr>
         <w:tab/>
         <w:t>Fecha Creación – Numérico(8,0)</w:t>
       </w:r>
@@ -8470,15 +8759,27 @@
         </w:numPr>
         <w:ind w:left="1843" w:hanging="283"/>
         <w:jc w:val="both"/>
-      </w:pPr>
-      <w:r>
+        <w:rPr>
+          <w:highlight w:val="yellow"/>
+        </w:rPr>
+      </w:pPr>
+      <w:r>
+        <w:rPr>
+          <w:highlight w:val="yellow"/>
+        </w:rPr>
         <w:t>HRACRT</w:t>
       </w:r>
       <w:r>
-        <w:tab/>
-        <w:t>:</w:t>
-      </w:r>
-      <w:r>
+        <w:rPr>
+          <w:highlight w:val="yellow"/>
+        </w:rPr>
+        <w:tab/>
+        <w:t>:</w:t>
+      </w:r>
+      <w:r>
+        <w:rPr>
+          <w:highlight w:val="yellow"/>
+        </w:rPr>
         <w:tab/>
         <w:t>Hora Creación – Numérico (6,0)</w:t>
       </w:r>
@@ -8492,20 +8793,38 @@
         </w:numPr>
         <w:ind w:left="1843" w:hanging="283"/>
         <w:jc w:val="both"/>
-      </w:pPr>
-      <w:r>
+        <w:rPr>
+          <w:highlight w:val="yellow"/>
+        </w:rPr>
+      </w:pPr>
+      <w:r>
+        <w:rPr>
+          <w:highlight w:val="yellow"/>
+        </w:rPr>
         <w:t>USRCRT</w:t>
       </w:r>
       <w:r>
-        <w:tab/>
-      </w:r>
-      <w:r>
-        <w:t>:</w:t>
-      </w:r>
-      <w:r>
-        <w:tab/>
-      </w:r>
-      <w:r>
+        <w:rPr>
+          <w:highlight w:val="yellow"/>
+        </w:rPr>
+        <w:tab/>
+      </w:r>
+      <w:r>
+        <w:rPr>
+          <w:highlight w:val="yellow"/>
+        </w:rPr>
+        <w:t>:</w:t>
+      </w:r>
+      <w:r>
+        <w:rPr>
+          <w:highlight w:val="yellow"/>
+        </w:rPr>
+        <w:tab/>
+      </w:r>
+      <w:r>
+        <w:rPr>
+          <w:highlight w:val="yellow"/>
+        </w:rPr>
         <w:t>Usuario creador del registro – Alfanumérico (10)</w:t>
       </w:r>
     </w:p>
@@ -8518,23 +8837,41 @@
         </w:numPr>
         <w:ind w:left="1843" w:hanging="283"/>
         <w:jc w:val="both"/>
-      </w:pPr>
-      <w:r>
+        <w:rPr>
+          <w:highlight w:val="yellow"/>
+        </w:rPr>
+      </w:pPr>
+      <w:r>
+        <w:rPr>
+          <w:highlight w:val="yellow"/>
+        </w:rPr>
         <w:t>SESTRG</w:t>
       </w:r>
       <w:r>
-        <w:tab/>
-        <w:t>:</w:t>
-      </w:r>
-      <w:r>
+        <w:rPr>
+          <w:highlight w:val="yellow"/>
+        </w:rPr>
+        <w:tab/>
+        <w:t>:</w:t>
+      </w:r>
+      <w:r>
+        <w:rPr>
+          <w:highlight w:val="yellow"/>
+        </w:rPr>
         <w:tab/>
       </w:r>
       <w:proofErr w:type="spellStart"/>
       <w:r>
+        <w:rPr>
+          <w:highlight w:val="yellow"/>
+        </w:rPr>
         <w:t>Flag</w:t>
       </w:r>
       <w:proofErr w:type="spellEnd"/>
       <w:r>
+        <w:rPr>
+          <w:highlight w:val="yellow"/>
+        </w:rPr>
         <w:t xml:space="preserve"> estado registro – Alfanumérico (1)</w:t>
       </w:r>
     </w:p>
@@ -8543,11 +8880,15 @@
         <w:pStyle w:val="Prrafodelista"/>
         <w:ind w:left="1843" w:hanging="283"/>
         <w:jc w:val="both"/>
+        <w:rPr>
+          <w:highlight w:val="yellow"/>
+        </w:rPr>
       </w:pPr>
       <w:proofErr w:type="gramStart"/>
       <w:r>
         <w:rPr>
           <w:b/>
+          <w:highlight w:val="yellow"/>
         </w:rPr>
         <w:t>Nota :</w:t>
       </w:r>
@@ -8555,6 +8896,7 @@
       <w:r>
         <w:rPr>
           <w:b/>
+          <w:highlight w:val="yellow"/>
         </w:rPr>
         <w:t xml:space="preserve"> </w:t>
       </w:r>
@@ -8571,17 +8913,20 @@
         <w:jc w:val="both"/>
         <w:rPr>
           <w:b/>
+          <w:highlight w:val="yellow"/>
         </w:rPr>
       </w:pPr>
       <w:r>
         <w:rPr>
           <w:b/>
+          <w:highlight w:val="yellow"/>
         </w:rPr>
         <w:t>Todos los campos</w:t>
       </w:r>
       <w:r>
         <w:rPr>
           <w:b/>
+          <w:highlight w:val="yellow"/>
         </w:rPr>
         <w:t xml:space="preserve"> deben tener el formato indicado.</w:t>
       </w:r>
@@ -8598,41 +8943,48 @@
         <w:jc w:val="both"/>
         <w:rPr>
           <w:b/>
+          <w:highlight w:val="yellow"/>
         </w:rPr>
       </w:pPr>
       <w:r>
         <w:rPr>
           <w:b/>
+          <w:highlight w:val="yellow"/>
         </w:rPr>
         <w:t xml:space="preserve">Los campos en la parte superior </w:t>
       </w:r>
       <w:r>
         <w:rPr>
           <w:b/>
+          <w:highlight w:val="yellow"/>
         </w:rPr>
         <w:t>deberán tener valor</w:t>
       </w:r>
       <w:r>
         <w:rPr>
           <w:b/>
+          <w:highlight w:val="yellow"/>
         </w:rPr>
         <w:t xml:space="preserve">. </w:t>
       </w:r>
       <w:r>
         <w:rPr>
           <w:b/>
+          <w:highlight w:val="yellow"/>
         </w:rPr>
         <w:t xml:space="preserve"> ( No ceros ni vacíos</w:t>
       </w:r>
       <w:r>
         <w:rPr>
           <w:b/>
+          <w:highlight w:val="yellow"/>
         </w:rPr>
         <w:t xml:space="preserve"> </w:t>
       </w:r>
       <w:r>
         <w:rPr>
           <w:b/>
+          <w:highlight w:val="yellow"/>
         </w:rPr>
         <w:t>)</w:t>
       </w:r>
@@ -8649,23 +9001,20 @@
         <w:jc w:val="both"/>
         <w:rPr>
           <w:b/>
+          <w:highlight w:val="yellow"/>
         </w:rPr>
       </w:pPr>
       <w:r>
         <w:rPr>
           <w:b/>
-        </w:rPr>
-        <w:t xml:space="preserve">Los campos en la parte inferior pueden venir con </w:t>
+          <w:highlight w:val="yellow"/>
+        </w:rPr>
+        <w:t>Los campos en la parte inferior pueden venir con valor cero o vací</w:t>
       </w:r>
       <w:r>
         <w:rPr>
           <w:b/>
-        </w:rPr>
-        <w:t>valor cero o vací</w:t>
-      </w:r>
-      <w:r>
-        <w:rPr>
-          <w:b/>
+          <w:highlight w:val="yellow"/>
         </w:rPr>
         <w:t>o</w:t>
       </w:r>
@@ -8680,24 +9029,45 @@
         <w:spacing w:after="0"/>
         <w:ind w:left="1843" w:hanging="283"/>
         <w:jc w:val="both"/>
-      </w:pPr>
-      <w:r>
+        <w:rPr>
+          <w:highlight w:val="yellow"/>
+        </w:rPr>
+      </w:pPr>
+      <w:r>
+        <w:rPr>
+          <w:highlight w:val="yellow"/>
+        </w:rPr>
         <w:t>CADNA</w:t>
       </w:r>
       <w:r>
-        <w:tab/>
-      </w:r>
-      <w:r>
-        <w:t>:</w:t>
-      </w:r>
-      <w:r>
+        <w:rPr>
+          <w:highlight w:val="yellow"/>
+        </w:rPr>
+        <w:tab/>
+      </w:r>
+      <w:r>
+        <w:rPr>
+          <w:highlight w:val="yellow"/>
+        </w:rPr>
+        <w:t>:</w:t>
+      </w:r>
+      <w:r>
+        <w:rPr>
+          <w:highlight w:val="yellow"/>
+        </w:rPr>
         <w:tab/>
         <w:t>C</w:t>
       </w:r>
       <w:r>
+        <w:rPr>
+          <w:highlight w:val="yellow"/>
+        </w:rPr>
         <w:t xml:space="preserve">ódigo de Aduana – Numérico (6,0) </w:t>
       </w:r>
       <w:r>
+        <w:rPr>
+          <w:highlight w:val="yellow"/>
+        </w:rPr>
         <w:t xml:space="preserve"> </w:t>
       </w:r>
     </w:p>
@@ -8711,23 +9081,44 @@
         <w:spacing w:after="0"/>
         <w:ind w:left="1843" w:hanging="283"/>
         <w:jc w:val="both"/>
-      </w:pPr>
-      <w:r>
+        <w:rPr>
+          <w:highlight w:val="yellow"/>
+        </w:rPr>
+      </w:pPr>
+      <w:r>
+        <w:rPr>
+          <w:highlight w:val="yellow"/>
+        </w:rPr>
         <w:t>NANDCL</w:t>
       </w:r>
       <w:r>
-        <w:tab/>
-      </w:r>
-      <w:r>
-        <w:t>:</w:t>
-      </w:r>
-      <w:r>
-        <w:tab/>
-      </w:r>
-      <w:r>
+        <w:rPr>
+          <w:highlight w:val="yellow"/>
+        </w:rPr>
+        <w:tab/>
+      </w:r>
+      <w:r>
+        <w:rPr>
+          <w:highlight w:val="yellow"/>
+        </w:rPr>
+        <w:t>:</w:t>
+      </w:r>
+      <w:r>
+        <w:rPr>
+          <w:highlight w:val="yellow"/>
+        </w:rPr>
+        <w:tab/>
+      </w:r>
+      <w:r>
+        <w:rPr>
+          <w:highlight w:val="yellow"/>
+        </w:rPr>
         <w:t xml:space="preserve">Año declaración DUA – Numérico (4,0) </w:t>
       </w:r>
       <w:r>
+        <w:rPr>
+          <w:highlight w:val="yellow"/>
+        </w:rPr>
         <w:t xml:space="preserve"> </w:t>
       </w:r>
     </w:p>
@@ -8740,34 +9131,58 @@
         </w:numPr>
         <w:ind w:left="1843" w:hanging="283"/>
         <w:jc w:val="both"/>
-      </w:pPr>
-      <w:r>
+        <w:rPr>
+          <w:highlight w:val="yellow"/>
+        </w:rPr>
+      </w:pPr>
+      <w:r>
+        <w:rPr>
+          <w:highlight w:val="yellow"/>
+        </w:rPr>
         <w:t>NPDDUA</w:t>
       </w:r>
       <w:r>
-        <w:tab/>
-      </w:r>
-      <w:r>
-        <w:t>:</w:t>
-      </w:r>
-      <w:r>
-        <w:tab/>
-      </w:r>
-      <w:r>
+        <w:rPr>
+          <w:highlight w:val="yellow"/>
+        </w:rPr>
+        <w:tab/>
+      </w:r>
+      <w:r>
+        <w:rPr>
+          <w:highlight w:val="yellow"/>
+        </w:rPr>
+        <w:t>:</w:t>
+      </w:r>
+      <w:r>
+        <w:rPr>
+          <w:highlight w:val="yellow"/>
+        </w:rPr>
+        <w:tab/>
+      </w:r>
+      <w:r>
+        <w:rPr>
+          <w:highlight w:val="yellow"/>
+        </w:rPr>
         <w:t>Número ped</w:t>
       </w:r>
       <w:r>
+        <w:rPr>
+          <w:highlight w:val="yellow"/>
+        </w:rPr>
         <w:t xml:space="preserve">ido </w:t>
       </w:r>
       <w:r>
-        <w:t xml:space="preserve"> depósito DUA – Numérico (10,0)</w:t>
-      </w:r>
-      <w:r>
+        <w:rPr>
+          <w:highlight w:val="yellow"/>
+        </w:rPr>
+        <w:t xml:space="preserve"> depósito DUA – Numérico (10,0) </w:t>
+      </w:r>
+      <w:r>
+        <w:rPr>
+          <w:highlight w:val="yellow"/>
+        </w:rPr>
         <w:t xml:space="preserve"> </w:t>
       </w:r>
-      <w:r>
-        <w:t xml:space="preserve"> </w:t>
-      </w:r>
     </w:p>
     <w:p>
       <w:pPr>
@@ -8778,25 +9193,46 @@
         </w:numPr>
         <w:ind w:left="1843" w:hanging="283"/>
         <w:jc w:val="both"/>
-      </w:pPr>
-      <w:r>
+        <w:rPr>
+          <w:highlight w:val="yellow"/>
+        </w:rPr>
+      </w:pPr>
+      <w:r>
+        <w:rPr>
+          <w:highlight w:val="yellow"/>
+        </w:rPr>
         <w:t>SSTCOP</w:t>
       </w:r>
       <w:r>
-        <w:tab/>
-      </w:r>
-      <w:r>
-        <w:t>:</w:t>
-      </w:r>
-      <w:r>
+        <w:rPr>
+          <w:highlight w:val="yellow"/>
+        </w:rPr>
+        <w:tab/>
+      </w:r>
+      <w:r>
+        <w:rPr>
+          <w:highlight w:val="yellow"/>
+        </w:rPr>
+        <w:t>:</w:t>
+      </w:r>
+      <w:r>
+        <w:rPr>
+          <w:highlight w:val="yellow"/>
+        </w:rPr>
         <w:tab/>
       </w:r>
       <w:proofErr w:type="spellStart"/>
       <w:r>
+        <w:rPr>
+          <w:highlight w:val="yellow"/>
+        </w:rPr>
         <w:t>Flag</w:t>
       </w:r>
       <w:proofErr w:type="spellEnd"/>
       <w:r>
+        <w:rPr>
+          <w:highlight w:val="yellow"/>
+        </w:rPr>
         <w:t xml:space="preserve"> situación de operación – Alfanumérico (1)</w:t>
       </w:r>
     </w:p>
@@ -8809,23 +9245,41 @@
         </w:numPr>
         <w:ind w:left="1843" w:hanging="283"/>
         <w:jc w:val="both"/>
-      </w:pPr>
-      <w:r>
+        <w:rPr>
+          <w:highlight w:val="yellow"/>
+        </w:rPr>
+      </w:pPr>
+      <w:r>
+        <w:rPr>
+          <w:highlight w:val="yellow"/>
+        </w:rPr>
         <w:t>SDBEND</w:t>
       </w:r>
       <w:r>
-        <w:tab/>
-        <w:t>:</w:t>
-      </w:r>
-      <w:r>
+        <w:rPr>
+          <w:highlight w:val="yellow"/>
+        </w:rPr>
+        <w:tab/>
+        <w:t>:</w:t>
+      </w:r>
+      <w:r>
+        <w:rPr>
+          <w:highlight w:val="yellow"/>
+        </w:rPr>
         <w:tab/>
       </w:r>
       <w:proofErr w:type="spellStart"/>
       <w:r>
+        <w:rPr>
+          <w:highlight w:val="yellow"/>
+        </w:rPr>
         <w:t>Flag</w:t>
       </w:r>
       <w:proofErr w:type="spellEnd"/>
       <w:r>
+        <w:rPr>
+          <w:highlight w:val="yellow"/>
+        </w:rPr>
         <w:t xml:space="preserve"> doble endoso -  Alfanumérico (1)</w:t>
       </w:r>
     </w:p>
@@ -8838,19 +9292,34 @@
         </w:numPr>
         <w:ind w:left="1843" w:hanging="283"/>
         <w:jc w:val="both"/>
-      </w:pPr>
-      <w:r>
+        <w:rPr>
+          <w:highlight w:val="yellow"/>
+        </w:rPr>
+      </w:pPr>
+      <w:r>
+        <w:rPr>
+          <w:highlight w:val="yellow"/>
+        </w:rPr>
         <w:t>CCLNT1</w:t>
       </w:r>
       <w:r>
-        <w:tab/>
-        <w:t>:</w:t>
-      </w:r>
-      <w:r>
+        <w:rPr>
+          <w:highlight w:val="yellow"/>
+        </w:rPr>
+        <w:tab/>
+        <w:t>:</w:t>
+      </w:r>
+      <w:r>
+        <w:rPr>
+          <w:highlight w:val="yellow"/>
+        </w:rPr>
         <w:tab/>
         <w:t>Código Cliente</w:t>
       </w:r>
       <w:r>
+        <w:rPr>
+          <w:highlight w:val="yellow"/>
+        </w:rPr>
         <w:tab/>
         <w:t>- Numérico (6,0)</w:t>
       </w:r>
@@ -8888,20 +9357,38 @@
         <w:spacing w:after="0" w:line="240" w:lineRule="auto"/>
         <w:ind w:left="1843" w:hanging="283"/>
         <w:jc w:val="both"/>
-      </w:pPr>
-      <w:r>
+        <w:rPr>
+          <w:highlight w:val="yellow"/>
+        </w:rPr>
+      </w:pPr>
+      <w:r>
+        <w:rPr>
+          <w:highlight w:val="yellow"/>
+        </w:rPr>
         <w:t>CCMPN</w:t>
       </w:r>
       <w:r>
-        <w:tab/>
-      </w:r>
-      <w:r>
+        <w:rPr>
+          <w:highlight w:val="yellow"/>
+        </w:rPr>
+        <w:tab/>
+      </w:r>
+      <w:r>
+        <w:rPr>
+          <w:highlight w:val="yellow"/>
+        </w:rPr>
         <w:t xml:space="preserve">: </w:t>
       </w:r>
       <w:r>
-        <w:tab/>
-      </w:r>
-      <w:r>
+        <w:rPr>
+          <w:highlight w:val="yellow"/>
+        </w:rPr>
+        <w:tab/>
+      </w:r>
+      <w:r>
+        <w:rPr>
+          <w:highlight w:val="yellow"/>
+        </w:rPr>
         <w:t>Los valores puede ser :</w:t>
       </w:r>
     </w:p>
@@ -8910,17 +9397,32 @@
         <w:spacing w:after="0" w:line="240" w:lineRule="auto"/>
         <w:ind w:left="1843" w:firstLine="425"/>
         <w:jc w:val="both"/>
-      </w:pPr>
-      <w:r>
+        <w:rPr>
+          <w:highlight w:val="yellow"/>
+        </w:rPr>
+      </w:pPr>
+      <w:r>
+        <w:rPr>
+          <w:highlight w:val="yellow"/>
+        </w:rPr>
         <w:t>‘AM’</w:t>
       </w:r>
       <w:r>
-        <w:tab/>
-      </w:r>
-      <w:r>
-        <w:t>:</w:t>
-      </w:r>
-      <w:r>
+        <w:rPr>
+          <w:highlight w:val="yellow"/>
+        </w:rPr>
+        <w:tab/>
+      </w:r>
+      <w:r>
+        <w:rPr>
+          <w:highlight w:val="yellow"/>
+        </w:rPr>
+        <w:t>:</w:t>
+      </w:r>
+      <w:r>
+        <w:rPr>
+          <w:highlight w:val="yellow"/>
+        </w:rPr>
         <w:tab/>
         <w:t>Almacenera del Perú</w:t>
       </w:r>
@@ -8930,15 +9432,27 @@
         <w:spacing w:after="0" w:line="240" w:lineRule="auto"/>
         <w:ind w:left="1843" w:firstLine="425"/>
         <w:jc w:val="both"/>
-      </w:pPr>
-      <w:r>
+        <w:rPr>
+          <w:highlight w:val="yellow"/>
+        </w:rPr>
+      </w:pPr>
+      <w:r>
+        <w:rPr>
+          <w:highlight w:val="yellow"/>
+        </w:rPr>
         <w:t>‘LZ’</w:t>
       </w:r>
       <w:r>
-        <w:tab/>
-        <w:t>:</w:t>
-      </w:r>
-      <w:r>
+        <w:rPr>
+          <w:highlight w:val="yellow"/>
+        </w:rPr>
+        <w:tab/>
+        <w:t>:</w:t>
+      </w:r>
+      <w:r>
+        <w:rPr>
+          <w:highlight w:val="yellow"/>
+        </w:rPr>
         <w:tab/>
         <w:t>Compañía Almacenera</w:t>
       </w:r>
@@ -8953,20 +9467,38 @@
         <w:spacing w:after="0"/>
         <w:ind w:left="1843" w:hanging="283"/>
         <w:jc w:val="both"/>
-      </w:pPr>
-      <w:r>
+        <w:rPr>
+          <w:highlight w:val="yellow"/>
+        </w:rPr>
+      </w:pPr>
+      <w:r>
+        <w:rPr>
+          <w:highlight w:val="yellow"/>
+        </w:rPr>
         <w:t>CDVSN</w:t>
       </w:r>
       <w:r>
-        <w:tab/>
-      </w:r>
-      <w:r>
-        <w:t>:</w:t>
-      </w:r>
-      <w:r>
-        <w:tab/>
-      </w:r>
-      <w:r>
+        <w:rPr>
+          <w:highlight w:val="yellow"/>
+        </w:rPr>
+        <w:tab/>
+      </w:r>
+      <w:r>
+        <w:rPr>
+          <w:highlight w:val="yellow"/>
+        </w:rPr>
+        <w:t>:</w:t>
+      </w:r>
+      <w:r>
+        <w:rPr>
+          <w:highlight w:val="yellow"/>
+        </w:rPr>
+        <w:tab/>
+      </w:r>
+      <w:r>
+        <w:rPr>
+          <w:highlight w:val="yellow"/>
+        </w:rPr>
         <w:t>Los valores pueden ser :</w:t>
       </w:r>
     </w:p>
@@ -8975,20 +9507,38 @@
         <w:spacing w:after="0" w:line="240" w:lineRule="auto"/>
         <w:ind w:left="2835" w:hanging="567"/>
         <w:jc w:val="both"/>
-      </w:pPr>
-      <w:r>
+        <w:rPr>
+          <w:highlight w:val="yellow"/>
+        </w:rPr>
+      </w:pPr>
+      <w:r>
+        <w:rPr>
+          <w:highlight w:val="yellow"/>
+        </w:rPr>
         <w:t>‘Q’</w:t>
       </w:r>
       <w:r>
-        <w:tab/>
-      </w:r>
-      <w:r>
-        <w:t>:</w:t>
-      </w:r>
-      <w:r>
-        <w:tab/>
-      </w:r>
-      <w:r>
+        <w:rPr>
+          <w:highlight w:val="yellow"/>
+        </w:rPr>
+        <w:tab/>
+      </w:r>
+      <w:r>
+        <w:rPr>
+          <w:highlight w:val="yellow"/>
+        </w:rPr>
+        <w:t>:</w:t>
+      </w:r>
+      <w:r>
+        <w:rPr>
+          <w:highlight w:val="yellow"/>
+        </w:rPr>
+        <w:tab/>
+      </w:r>
+      <w:r>
+        <w:rPr>
+          <w:highlight w:val="yellow"/>
+        </w:rPr>
         <w:t>Almacenera del Perú</w:t>
       </w:r>
     </w:p>
@@ -8997,18 +9547,33 @@
         <w:spacing w:after="0" w:line="240" w:lineRule="auto"/>
         <w:ind w:left="1843" w:firstLine="425"/>
         <w:jc w:val="both"/>
-      </w:pPr>
-      <w:r>
+        <w:rPr>
+          <w:highlight w:val="yellow"/>
+        </w:rPr>
+      </w:pPr>
+      <w:r>
+        <w:rPr>
+          <w:highlight w:val="yellow"/>
+        </w:rPr>
         <w:t>‘L’</w:t>
       </w:r>
       <w:r>
-        <w:tab/>
-        <w:t>:</w:t>
-      </w:r>
-      <w:r>
-        <w:tab/>
-      </w:r>
-      <w:r>
+        <w:rPr>
+          <w:highlight w:val="yellow"/>
+        </w:rPr>
+        <w:tab/>
+        <w:t>:</w:t>
+      </w:r>
+      <w:r>
+        <w:rPr>
+          <w:highlight w:val="yellow"/>
+        </w:rPr>
+        <w:tab/>
+      </w:r>
+      <w:r>
+        <w:rPr>
+          <w:highlight w:val="yellow"/>
+        </w:rPr>
         <w:t>Compañía Almacenera</w:t>
       </w:r>
     </w:p>
@@ -9022,20 +9587,38 @@
         <w:spacing w:after="0"/>
         <w:ind w:left="1843" w:hanging="283"/>
         <w:jc w:val="both"/>
-      </w:pPr>
-      <w:r>
+        <w:rPr>
+          <w:highlight w:val="yellow"/>
+        </w:rPr>
+      </w:pPr>
+      <w:r>
+        <w:rPr>
+          <w:highlight w:val="yellow"/>
+        </w:rPr>
         <w:t>CTOPRC</w:t>
       </w:r>
       <w:r>
-        <w:tab/>
-      </w:r>
-      <w:r>
-        <w:t>:</w:t>
-      </w:r>
-      <w:r>
-        <w:tab/>
-      </w:r>
-      <w:r>
+        <w:rPr>
+          <w:highlight w:val="yellow"/>
+        </w:rPr>
+        <w:tab/>
+      </w:r>
+      <w:r>
+        <w:rPr>
+          <w:highlight w:val="yellow"/>
+        </w:rPr>
+        <w:t>:</w:t>
+      </w:r>
+      <w:r>
+        <w:rPr>
+          <w:highlight w:val="yellow"/>
+        </w:rPr>
+        <w:tab/>
+      </w:r>
+      <w:r>
+        <w:rPr>
+          <w:highlight w:val="yellow"/>
+        </w:rPr>
         <w:t>Los valores pueden ser :</w:t>
       </w:r>
     </w:p>
@@ -9044,15 +9627,27 @@
         <w:spacing w:after="0" w:line="240" w:lineRule="auto"/>
         <w:ind w:left="1920" w:firstLine="348"/>
         <w:jc w:val="both"/>
-      </w:pPr>
-      <w:r>
+        <w:rPr>
+          <w:highlight w:val="yellow"/>
+        </w:rPr>
+      </w:pPr>
+      <w:r>
+        <w:rPr>
+          <w:highlight w:val="yellow"/>
+        </w:rPr>
         <w:t>‘w’</w:t>
       </w:r>
       <w:r>
-        <w:tab/>
-        <w:t>:</w:t>
-      </w:r>
-      <w:r>
+        <w:rPr>
+          <w:highlight w:val="yellow"/>
+        </w:rPr>
+        <w:tab/>
+        <w:t>:</w:t>
+      </w:r>
+      <w:r>
+        <w:rPr>
+          <w:highlight w:val="yellow"/>
+        </w:rPr>
         <w:tab/>
         <w:t>Financiero</w:t>
       </w:r>
@@ -9062,15 +9657,27 @@
         <w:spacing w:after="0" w:line="240" w:lineRule="auto"/>
         <w:ind w:left="1920" w:firstLine="348"/>
         <w:jc w:val="both"/>
-      </w:pPr>
-      <w:r>
+        <w:rPr>
+          <w:highlight w:val="yellow"/>
+        </w:rPr>
+      </w:pPr>
+      <w:r>
+        <w:rPr>
+          <w:highlight w:val="yellow"/>
+        </w:rPr>
         <w:t>‘F’</w:t>
       </w:r>
       <w:r>
-        <w:tab/>
-        <w:t>:</w:t>
-      </w:r>
-      <w:r>
+        <w:rPr>
+          <w:highlight w:val="yellow"/>
+        </w:rPr>
+        <w:tab/>
+        <w:t>:</w:t>
+      </w:r>
+      <w:r>
+        <w:rPr>
+          <w:highlight w:val="yellow"/>
+        </w:rPr>
         <w:tab/>
         <w:t>Físico</w:t>
       </w:r>
@@ -9085,20 +9692,38 @@
         <w:spacing w:after="0"/>
         <w:ind w:left="1843" w:hanging="283"/>
         <w:jc w:val="both"/>
-      </w:pPr>
-      <w:r>
+        <w:rPr>
+          <w:highlight w:val="yellow"/>
+        </w:rPr>
+      </w:pPr>
+      <w:r>
+        <w:rPr>
+          <w:highlight w:val="yellow"/>
+        </w:rPr>
         <w:t>CTPOAL</w:t>
       </w:r>
       <w:r>
-        <w:tab/>
-      </w:r>
-      <w:r>
-        <w:t>:</w:t>
-      </w:r>
-      <w:r>
-        <w:tab/>
-      </w:r>
-      <w:r>
+        <w:rPr>
+          <w:highlight w:val="yellow"/>
+        </w:rPr>
+        <w:tab/>
+      </w:r>
+      <w:r>
+        <w:rPr>
+          <w:highlight w:val="yellow"/>
+        </w:rPr>
+        <w:t>:</w:t>
+      </w:r>
+      <w:r>
+        <w:rPr>
+          <w:highlight w:val="yellow"/>
+        </w:rPr>
+        <w:tab/>
+      </w:r>
+      <w:r>
+        <w:rPr>
+          <w:highlight w:val="yellow"/>
+        </w:rPr>
         <w:t>Los valores pueden ser :</w:t>
       </w:r>
     </w:p>
@@ -9107,15 +9732,27 @@
         <w:spacing w:after="0" w:line="240" w:lineRule="auto"/>
         <w:ind w:left="1920" w:firstLine="348"/>
         <w:jc w:val="both"/>
-      </w:pPr>
-      <w:r>
+        <w:rPr>
+          <w:highlight w:val="yellow"/>
+        </w:rPr>
+      </w:pPr>
+      <w:r>
+        <w:rPr>
+          <w:highlight w:val="yellow"/>
+        </w:rPr>
         <w:t>‘C’</w:t>
       </w:r>
       <w:r>
-        <w:tab/>
-        <w:t>:</w:t>
-      </w:r>
-      <w:r>
+        <w:rPr>
+          <w:highlight w:val="yellow"/>
+        </w:rPr>
+        <w:tab/>
+        <w:t>:</w:t>
+      </w:r>
+      <w:r>
+        <w:rPr>
+          <w:highlight w:val="yellow"/>
+        </w:rPr>
         <w:tab/>
         <w:t>Campo</w:t>
       </w:r>
@@ -9127,13 +9764,22 @@
         <w:jc w:val="both"/>
       </w:pPr>
       <w:r>
+        <w:rPr>
+          <w:highlight w:val="yellow"/>
+        </w:rPr>
         <w:t>‘P’</w:t>
       </w:r>
       <w:r>
-        <w:tab/>
-        <w:t>:</w:t>
-      </w:r>
-      <w:r>
+        <w:rPr>
+          <w:highlight w:val="yellow"/>
+        </w:rPr>
+        <w:tab/>
+        <w:t>:</w:t>
+      </w:r>
+      <w:r>
+        <w:rPr>
+          <w:highlight w:val="yellow"/>
+        </w:rPr>
         <w:tab/>
         <w:t>Propio</w:t>
       </w:r>
@@ -9170,27 +9816,51 @@
         <w:spacing w:after="0" w:line="240" w:lineRule="auto"/>
         <w:ind w:left="2835" w:hanging="567"/>
         <w:jc w:val="both"/>
-      </w:pPr>
-      <w:r>
+        <w:rPr>
+          <w:highlight w:val="yellow"/>
+        </w:rPr>
+      </w:pPr>
+      <w:r>
+        <w:rPr>
+          <w:highlight w:val="yellow"/>
+        </w:rPr>
         <w:lastRenderedPageBreak/>
         <w:t>‘I’</w:t>
       </w:r>
       <w:r>
-        <w:tab/>
-      </w:r>
-      <w:r>
-        <w:t>:</w:t>
-      </w:r>
-      <w:r>
-        <w:tab/>
-      </w:r>
-      <w:r>
+        <w:rPr>
+          <w:highlight w:val="yellow"/>
+        </w:rPr>
+        <w:tab/>
+      </w:r>
+      <w:r>
+        <w:rPr>
+          <w:highlight w:val="yellow"/>
+        </w:rPr>
+        <w:t>:</w:t>
+      </w:r>
+      <w:r>
+        <w:rPr>
+          <w:highlight w:val="yellow"/>
+        </w:rPr>
+        <w:tab/>
+      </w:r>
+      <w:r>
+        <w:rPr>
+          <w:highlight w:val="yellow"/>
+        </w:rPr>
         <w:t xml:space="preserve">Inactivo – </w:t>
       </w:r>
       <w:r>
+        <w:rPr>
+          <w:highlight w:val="yellow"/>
+        </w:rPr>
         <w:t>P</w:t>
       </w:r>
       <w:r>
+        <w:rPr>
+          <w:highlight w:val="yellow"/>
+        </w:rPr>
         <w:t xml:space="preserve">re-operación NO es Insumo-Producto   </w:t>
       </w:r>
     </w:p>
@@ -9199,24 +9869,45 @@
         <w:spacing w:after="0" w:line="240" w:lineRule="auto"/>
         <w:ind w:left="2835" w:hanging="567"/>
         <w:jc w:val="both"/>
-      </w:pPr>
-      <w:r>
+        <w:rPr>
+          <w:highlight w:val="yellow"/>
+        </w:rPr>
+      </w:pPr>
+      <w:r>
+        <w:rPr>
+          <w:highlight w:val="yellow"/>
+        </w:rPr>
         <w:t xml:space="preserve">‘A’ </w:t>
       </w:r>
       <w:r>
-        <w:tab/>
-        <w:t>:</w:t>
-      </w:r>
-      <w:r>
-        <w:tab/>
-      </w:r>
-      <w:r>
+        <w:rPr>
+          <w:highlight w:val="yellow"/>
+        </w:rPr>
+        <w:tab/>
+        <w:t>:</w:t>
+      </w:r>
+      <w:r>
+        <w:rPr>
+          <w:highlight w:val="yellow"/>
+        </w:rPr>
+        <w:tab/>
+      </w:r>
+      <w:r>
+        <w:rPr>
+          <w:highlight w:val="yellow"/>
+        </w:rPr>
         <w:t>Activo –</w:t>
       </w:r>
       <w:r>
+        <w:rPr>
+          <w:highlight w:val="yellow"/>
+        </w:rPr>
         <w:t xml:space="preserve"> P</w:t>
       </w:r>
       <w:r>
+        <w:rPr>
+          <w:highlight w:val="yellow"/>
+        </w:rPr>
         <w:t xml:space="preserve">re-operación SI es Insumo-Producto </w:t>
       </w:r>
     </w:p>
@@ -9233,20 +9924,38 @@
         <w:spacing w:after="0"/>
         <w:ind w:hanging="720"/>
         <w:jc w:val="both"/>
-      </w:pPr>
-      <w:r>
+        <w:rPr>
+          <w:highlight w:val="yellow"/>
+        </w:rPr>
+      </w:pPr>
+      <w:r>
+        <w:rPr>
+          <w:highlight w:val="yellow"/>
+        </w:rPr>
         <w:t>SIMPR</w:t>
       </w:r>
       <w:r>
-        <w:tab/>
-      </w:r>
-      <w:r>
-        <w:t>:</w:t>
-      </w:r>
-      <w:r>
-        <w:tab/>
-      </w:r>
-      <w:r>
+        <w:rPr>
+          <w:highlight w:val="yellow"/>
+        </w:rPr>
+        <w:tab/>
+      </w:r>
+      <w:r>
+        <w:rPr>
+          <w:highlight w:val="yellow"/>
+        </w:rPr>
+        <w:t>:</w:t>
+      </w:r>
+      <w:r>
+        <w:rPr>
+          <w:highlight w:val="yellow"/>
+        </w:rPr>
+        <w:tab/>
+      </w:r>
+      <w:r>
+        <w:rPr>
+          <w:highlight w:val="yellow"/>
+        </w:rPr>
         <w:t>Los valores pueden ser :</w:t>
       </w:r>
     </w:p>
@@ -9258,24 +9967,42 @@
         <w:spacing w:after="0" w:line="240" w:lineRule="auto"/>
         <w:ind w:left="2127" w:firstLine="141"/>
         <w:jc w:val="both"/>
-      </w:pPr>
-      <w:r>
+        <w:rPr>
+          <w:highlight w:val="yellow"/>
+        </w:rPr>
+      </w:pPr>
+      <w:r>
+        <w:rPr>
+          <w:highlight w:val="yellow"/>
+        </w:rPr>
         <w:t>‘A’</w:t>
       </w:r>
       <w:r>
+        <w:rPr>
+          <w:highlight w:val="yellow"/>
+        </w:rPr>
         <w:tab/>
         <w:t xml:space="preserve">: </w:t>
       </w:r>
       <w:r>
+        <w:rPr>
+          <w:highlight w:val="yellow"/>
+        </w:rPr>
         <w:tab/>
         <w:t xml:space="preserve">Ambos </w:t>
       </w:r>
       <w:proofErr w:type="gramStart"/>
       <w:r>
+        <w:rPr>
+          <w:highlight w:val="yellow"/>
+        </w:rPr>
         <w:t>( Warrant</w:t>
       </w:r>
       <w:proofErr w:type="gramEnd"/>
       <w:r>
+        <w:rPr>
+          <w:highlight w:val="yellow"/>
+        </w:rPr>
         <w:t xml:space="preserve"> y Certificado )</w:t>
       </w:r>
     </w:p>
@@ -9287,15 +10014,27 @@
         <w:spacing w:after="0" w:line="240" w:lineRule="auto"/>
         <w:ind w:left="2127" w:firstLine="141"/>
         <w:jc w:val="both"/>
-      </w:pPr>
-      <w:r>
+        <w:rPr>
+          <w:highlight w:val="yellow"/>
+        </w:rPr>
+      </w:pPr>
+      <w:r>
+        <w:rPr>
+          <w:highlight w:val="yellow"/>
+        </w:rPr>
         <w:t>‘W’</w:t>
       </w:r>
       <w:r>
-        <w:tab/>
-        <w:t>:</w:t>
-      </w:r>
-      <w:r>
+        <w:rPr>
+          <w:highlight w:val="yellow"/>
+        </w:rPr>
+        <w:tab/>
+        <w:t>:</w:t>
+      </w:r>
+      <w:r>
+        <w:rPr>
+          <w:highlight w:val="yellow"/>
+        </w:rPr>
         <w:tab/>
         <w:t>Sólo Warrant</w:t>
       </w:r>
@@ -9308,15 +10047,27 @@
         <w:spacing w:after="0" w:line="240" w:lineRule="auto"/>
         <w:ind w:left="2127" w:firstLine="141"/>
         <w:jc w:val="both"/>
-      </w:pPr>
-      <w:r>
+        <w:rPr>
+          <w:highlight w:val="yellow"/>
+        </w:rPr>
+      </w:pPr>
+      <w:r>
+        <w:rPr>
+          <w:highlight w:val="yellow"/>
+        </w:rPr>
         <w:t>‘C’</w:t>
       </w:r>
       <w:r>
-        <w:tab/>
-        <w:t>:</w:t>
-      </w:r>
-      <w:r>
+        <w:rPr>
+          <w:highlight w:val="yellow"/>
+        </w:rPr>
+        <w:tab/>
+        <w:t>:</w:t>
+      </w:r>
+      <w:r>
+        <w:rPr>
+          <w:highlight w:val="yellow"/>
+        </w:rPr>
         <w:tab/>
         <w:t>Sólo Certificado</w:t>
       </w:r>
@@ -9331,18 +10082,27 @@
         <w:spacing w:after="0"/>
         <w:ind w:left="1843" w:hanging="283"/>
         <w:jc w:val="both"/>
-      </w:pPr>
-      <w:r>
-        <w:t>FCHCRT</w:t>
-      </w:r>
-      <w:r>
-        <w:t xml:space="preserve"> </w:t>
-      </w:r>
-      <w:r>
+        <w:rPr>
+          <w:highlight w:val="yellow"/>
+        </w:rPr>
+      </w:pPr>
+      <w:r>
+        <w:rPr>
+          <w:highlight w:val="yellow"/>
+        </w:rPr>
+        <w:t xml:space="preserve">FCHCRT </w:t>
+      </w:r>
+      <w:r>
+        <w:rPr>
+          <w:highlight w:val="yellow"/>
+        </w:rPr>
         <w:tab/>
         <w:t xml:space="preserve">   : </w:t>
       </w:r>
       <w:r>
+        <w:rPr>
+          <w:highlight w:val="yellow"/>
+        </w:rPr>
         <w:tab/>
         <w:t>El formato de fecha es YYYYMMDD , donde :</w:t>
       </w:r>
@@ -9353,15 +10113,27 @@
         <w:spacing w:after="0"/>
         <w:ind w:left="2988" w:hanging="720"/>
         <w:jc w:val="both"/>
-      </w:pPr>
-      <w:r>
+        <w:rPr>
+          <w:highlight w:val="yellow"/>
+        </w:rPr>
+      </w:pPr>
+      <w:r>
+        <w:rPr>
+          <w:highlight w:val="yellow"/>
+        </w:rPr>
         <w:t xml:space="preserve">YYYY </w:t>
       </w:r>
       <w:r>
-        <w:tab/>
-        <w:t>:</w:t>
-      </w:r>
-      <w:r>
+        <w:rPr>
+          <w:highlight w:val="yellow"/>
+        </w:rPr>
+        <w:tab/>
+        <w:t>:</w:t>
+      </w:r>
+      <w:r>
+        <w:rPr>
+          <w:highlight w:val="yellow"/>
+        </w:rPr>
         <w:tab/>
         <w:t>Año del día</w:t>
       </w:r>
@@ -9372,15 +10144,27 @@
         <w:spacing w:after="0"/>
         <w:ind w:left="2988" w:hanging="720"/>
         <w:jc w:val="both"/>
-      </w:pPr>
-      <w:r>
+        <w:rPr>
+          <w:highlight w:val="yellow"/>
+        </w:rPr>
+      </w:pPr>
+      <w:r>
+        <w:rPr>
+          <w:highlight w:val="yellow"/>
+        </w:rPr>
         <w:t xml:space="preserve">MM </w:t>
       </w:r>
       <w:r>
-        <w:tab/>
-        <w:t>:</w:t>
-      </w:r>
-      <w:r>
+        <w:rPr>
+          <w:highlight w:val="yellow"/>
+        </w:rPr>
+        <w:tab/>
+        <w:t>:</w:t>
+      </w:r>
+      <w:r>
+        <w:rPr>
+          <w:highlight w:val="yellow"/>
+        </w:rPr>
         <w:tab/>
         <w:t>Mes del día</w:t>
       </w:r>
@@ -9391,15 +10175,27 @@
         <w:spacing w:after="0"/>
         <w:ind w:left="2988" w:hanging="720"/>
         <w:jc w:val="both"/>
-      </w:pPr>
-      <w:r>
+        <w:rPr>
+          <w:highlight w:val="yellow"/>
+        </w:rPr>
+      </w:pPr>
+      <w:r>
+        <w:rPr>
+          <w:highlight w:val="yellow"/>
+        </w:rPr>
         <w:t xml:space="preserve">DD </w:t>
       </w:r>
       <w:r>
-        <w:tab/>
-        <w:t>:</w:t>
-      </w:r>
-      <w:r>
+        <w:rPr>
+          <w:highlight w:val="yellow"/>
+        </w:rPr>
+        <w:tab/>
+        <w:t>:</w:t>
+      </w:r>
+      <w:r>
+        <w:rPr>
+          <w:highlight w:val="yellow"/>
+        </w:rPr>
         <w:tab/>
         <w:t>Día</w:t>
       </w:r>
@@ -9417,15 +10213,27 @@
         <w:spacing w:after="0"/>
         <w:ind w:hanging="720"/>
         <w:jc w:val="both"/>
-      </w:pPr>
-      <w:r>
+        <w:rPr>
+          <w:highlight w:val="yellow"/>
+        </w:rPr>
+      </w:pPr>
+      <w:r>
+        <w:rPr>
+          <w:highlight w:val="yellow"/>
+        </w:rPr>
         <w:t>HRACRT</w:t>
       </w:r>
       <w:r>
+        <w:rPr>
+          <w:highlight w:val="yellow"/>
+        </w:rPr>
         <w:tab/>
         <w:t xml:space="preserve">   : </w:t>
       </w:r>
       <w:r>
+        <w:rPr>
+          <w:highlight w:val="yellow"/>
+        </w:rPr>
         <w:tab/>
         <w:t>El formato de hora es HHMMSS, donde :</w:t>
       </w:r>
@@ -9439,15 +10247,27 @@
         <w:spacing w:after="0"/>
         <w:ind w:left="2280"/>
         <w:jc w:val="both"/>
-      </w:pPr>
-      <w:r>
+        <w:rPr>
+          <w:highlight w:val="yellow"/>
+        </w:rPr>
+      </w:pPr>
+      <w:r>
+        <w:rPr>
+          <w:highlight w:val="yellow"/>
+        </w:rPr>
         <w:t>HH</w:t>
       </w:r>
       <w:r>
+        <w:rPr>
+          <w:highlight w:val="yellow"/>
+        </w:rPr>
         <w:tab/>
         <w:t xml:space="preserve">   : </w:t>
       </w:r>
       <w:r>
+        <w:rPr>
+          <w:highlight w:val="yellow"/>
+        </w:rPr>
         <w:tab/>
         <w:t xml:space="preserve">Hora del día desde 00 hasta 24 </w:t>
       </w:r>
@@ -9461,15 +10281,27 @@
         <w:spacing w:after="0"/>
         <w:ind w:left="2280"/>
         <w:jc w:val="both"/>
-      </w:pPr>
-      <w:r>
+        <w:rPr>
+          <w:highlight w:val="yellow"/>
+        </w:rPr>
+      </w:pPr>
+      <w:r>
+        <w:rPr>
+          <w:highlight w:val="yellow"/>
+        </w:rPr>
         <w:t>MM</w:t>
       </w:r>
       <w:r>
+        <w:rPr>
+          <w:highlight w:val="yellow"/>
+        </w:rPr>
         <w:tab/>
         <w:t xml:space="preserve">   :</w:t>
       </w:r>
       <w:r>
+        <w:rPr>
+          <w:highlight w:val="yellow"/>
+        </w:rPr>
         <w:tab/>
         <w:t>Minuto del día desde 00 hasta 60</w:t>
       </w:r>
@@ -9483,15 +10315,27 @@
         <w:spacing w:after="0"/>
         <w:ind w:left="2280"/>
         <w:jc w:val="both"/>
-      </w:pPr>
-      <w:r>
+        <w:rPr>
+          <w:highlight w:val="yellow"/>
+        </w:rPr>
+      </w:pPr>
+      <w:r>
+        <w:rPr>
+          <w:highlight w:val="yellow"/>
+        </w:rPr>
         <w:t xml:space="preserve"> SS</w:t>
       </w:r>
       <w:r>
+        <w:rPr>
+          <w:highlight w:val="yellow"/>
+        </w:rPr>
         <w:tab/>
         <w:t xml:space="preserve">   :</w:t>
       </w:r>
       <w:r>
+        <w:rPr>
+          <w:highlight w:val="yellow"/>
+        </w:rPr>
         <w:tab/>
         <w:t>Segundo del día desde 00 hasta 60.</w:t>
       </w:r>
@@ -9509,21 +10353,28 @@
         <w:spacing w:after="0"/>
         <w:ind w:hanging="720"/>
         <w:jc w:val="both"/>
-      </w:pPr>
-      <w:r>
+        <w:rPr>
+          <w:highlight w:val="yellow"/>
+        </w:rPr>
+      </w:pPr>
+      <w:r>
+        <w:rPr>
+          <w:highlight w:val="yellow"/>
+        </w:rPr>
         <w:t>USRCRT</w:t>
       </w:r>
       <w:r>
+        <w:rPr>
+          <w:highlight w:val="yellow"/>
+        </w:rPr>
         <w:t xml:space="preserve"> </w:t>
       </w:r>
       <w:r>
-        <w:tab/>
-      </w:r>
-      <w:r>
-        <w:t xml:space="preserve">  </w:t>
-      </w:r>
-      <w:r>
-        <w:t>:  Los valores pueden ser “WEBALMA”   o  “WEBCASA”</w:t>
+        <w:rPr>
+          <w:highlight w:val="yellow"/>
+        </w:rPr>
+        <w:tab/>
+        <w:t xml:space="preserve">  :  Los valores pueden ser “WEBALMA”   o  “WEBCASA”</w:t>
       </w:r>
     </w:p>
     <w:p>
@@ -9536,20 +10387,38 @@
         <w:spacing w:after="0"/>
         <w:ind w:left="1843" w:hanging="283"/>
         <w:jc w:val="both"/>
-      </w:pPr>
-      <w:r>
+        <w:rPr>
+          <w:highlight w:val="yellow"/>
+        </w:rPr>
+      </w:pPr>
+      <w:r>
+        <w:rPr>
+          <w:highlight w:val="yellow"/>
+        </w:rPr>
         <w:t>CRGMN</w:t>
       </w:r>
       <w:r>
-        <w:tab/>
-      </w:r>
-      <w:r>
-        <w:t>:</w:t>
-      </w:r>
-      <w:r>
-        <w:tab/>
-      </w:r>
-      <w:r>
+        <w:rPr>
+          <w:highlight w:val="yellow"/>
+        </w:rPr>
+        <w:tab/>
+      </w:r>
+      <w:r>
+        <w:rPr>
+          <w:highlight w:val="yellow"/>
+        </w:rPr>
+        <w:t>:</w:t>
+      </w:r>
+      <w:r>
+        <w:rPr>
+          <w:highlight w:val="yellow"/>
+        </w:rPr>
+        <w:tab/>
+      </w:r>
+      <w:r>
+        <w:rPr>
+          <w:highlight w:val="yellow"/>
+        </w:rPr>
         <w:t>Los valores puede ser :</w:t>
       </w:r>
     </w:p>
@@ -9558,15 +10427,27 @@
         <w:spacing w:after="0" w:line="240" w:lineRule="auto"/>
         <w:ind w:firstLine="2268"/>
         <w:jc w:val="both"/>
-      </w:pPr>
-      <w:r>
+        <w:rPr>
+          <w:highlight w:val="yellow"/>
+        </w:rPr>
+      </w:pPr>
+      <w:r>
+        <w:rPr>
+          <w:highlight w:val="yellow"/>
+        </w:rPr>
         <w:t>‘A’</w:t>
       </w:r>
       <w:r>
-        <w:tab/>
-        <w:t>:</w:t>
-      </w:r>
-      <w:r>
+        <w:rPr>
+          <w:highlight w:val="yellow"/>
+        </w:rPr>
+        <w:tab/>
+        <w:t>:</w:t>
+      </w:r>
+      <w:r>
+        <w:rPr>
+          <w:highlight w:val="yellow"/>
+        </w:rPr>
         <w:tab/>
         <w:t>Aduanero</w:t>
       </w:r>
@@ -9576,15 +10457,27 @@
         <w:spacing w:after="0" w:line="240" w:lineRule="auto"/>
         <w:ind w:firstLine="2268"/>
         <w:jc w:val="both"/>
-      </w:pPr>
-      <w:r>
+        <w:rPr>
+          <w:highlight w:val="yellow"/>
+        </w:rPr>
+      </w:pPr>
+      <w:r>
+        <w:rPr>
+          <w:highlight w:val="yellow"/>
+        </w:rPr>
         <w:t>‘S’</w:t>
       </w:r>
       <w:r>
-        <w:tab/>
-        <w:t>:</w:t>
-      </w:r>
-      <w:r>
+        <w:rPr>
+          <w:highlight w:val="yellow"/>
+        </w:rPr>
+        <w:tab/>
+        <w:t>:</w:t>
+      </w:r>
+      <w:r>
+        <w:rPr>
+          <w:highlight w:val="yellow"/>
+        </w:rPr>
         <w:tab/>
         <w:t>Simple</w:t>
       </w:r>
@@ -9599,15 +10492,27 @@
         <w:spacing w:after="0"/>
         <w:ind w:left="1843" w:hanging="283"/>
         <w:jc w:val="both"/>
-      </w:pPr>
-      <w:r>
+        <w:rPr>
+          <w:highlight w:val="yellow"/>
+        </w:rPr>
+      </w:pPr>
+      <w:r>
+        <w:rPr>
+          <w:highlight w:val="yellow"/>
+        </w:rPr>
         <w:t>NANDCL</w:t>
       </w:r>
       <w:r>
-        <w:tab/>
-        <w:t>:</w:t>
-      </w:r>
-      <w:r>
+        <w:rPr>
+          <w:highlight w:val="yellow"/>
+        </w:rPr>
+        <w:tab/>
+        <w:t>:</w:t>
+      </w:r>
+      <w:r>
+        <w:rPr>
+          <w:highlight w:val="yellow"/>
+        </w:rPr>
         <w:tab/>
         <w:t>Si CRGMN = ‘A’ deberá ser diferente de 0</w:t>
       </w:r>
@@ -9618,8 +10523,14 @@
         <w:spacing w:after="0" w:line="360" w:lineRule="auto"/>
         <w:ind w:left="3540"/>
         <w:jc w:val="both"/>
-      </w:pPr>
-      <w:r>
+        <w:rPr>
+          <w:highlight w:val="yellow"/>
+        </w:rPr>
+      </w:pPr>
+      <w:r>
+        <w:rPr>
+          <w:highlight w:val="yellow"/>
+        </w:rPr>
         <w:t>Si CRGMN = ‘S’ deber ser 0</w:t>
       </w:r>
     </w:p>
@@ -9633,15 +10544,27 @@
         <w:spacing w:after="0"/>
         <w:ind w:left="1843" w:hanging="283"/>
         <w:jc w:val="both"/>
-      </w:pPr>
-      <w:r>
+        <w:rPr>
+          <w:highlight w:val="yellow"/>
+        </w:rPr>
+      </w:pPr>
+      <w:r>
+        <w:rPr>
+          <w:highlight w:val="yellow"/>
+        </w:rPr>
         <w:t>CADNA</w:t>
       </w:r>
       <w:r>
-        <w:tab/>
-        <w:t>:</w:t>
-      </w:r>
-      <w:r>
+        <w:rPr>
+          <w:highlight w:val="yellow"/>
+        </w:rPr>
+        <w:tab/>
+        <w:t>:</w:t>
+      </w:r>
+      <w:r>
+        <w:rPr>
+          <w:highlight w:val="yellow"/>
+        </w:rPr>
         <w:tab/>
         <w:t>Si CRGMN = ‘A’ deberá ser diferente de 0</w:t>
       </w:r>
@@ -9652,8 +10575,14 @@
         <w:spacing w:after="0" w:line="360" w:lineRule="auto"/>
         <w:ind w:left="2988" w:firstLine="552"/>
         <w:jc w:val="both"/>
-      </w:pPr>
-      <w:r>
+        <w:rPr>
+          <w:highlight w:val="yellow"/>
+        </w:rPr>
+      </w:pPr>
+      <w:r>
+        <w:rPr>
+          <w:highlight w:val="yellow"/>
+        </w:rPr>
         <w:t>Si CRGMN = ‘S’ deber ser 0</w:t>
       </w:r>
     </w:p>
@@ -9666,15 +10595,27 @@
         </w:numPr>
         <w:ind w:left="1843" w:hanging="283"/>
         <w:jc w:val="both"/>
-      </w:pPr>
-      <w:r>
+        <w:rPr>
+          <w:highlight w:val="yellow"/>
+        </w:rPr>
+      </w:pPr>
+      <w:r>
+        <w:rPr>
+          <w:highlight w:val="yellow"/>
+        </w:rPr>
         <w:t>NPDDUA</w:t>
       </w:r>
       <w:r>
-        <w:tab/>
-        <w:t>:</w:t>
-      </w:r>
-      <w:r>
+        <w:rPr>
+          <w:highlight w:val="yellow"/>
+        </w:rPr>
+        <w:tab/>
+        <w:t>:</w:t>
+      </w:r>
+      <w:r>
+        <w:rPr>
+          <w:highlight w:val="yellow"/>
+        </w:rPr>
         <w:tab/>
         <w:t>Si CRGMN = ‘A’ deberá ser diferente de 0</w:t>
       </w:r>
@@ -9685,8 +10626,14 @@
         <w:spacing w:after="0" w:line="360" w:lineRule="auto"/>
         <w:ind w:left="3540"/>
         <w:jc w:val="both"/>
-      </w:pPr>
-      <w:r>
+        <w:rPr>
+          <w:highlight w:val="yellow"/>
+        </w:rPr>
+      </w:pPr>
+      <w:r>
+        <w:rPr>
+          <w:highlight w:val="yellow"/>
+        </w:rPr>
         <w:t>Si CRGMN = ‘S’ deber ser 0</w:t>
       </w:r>
     </w:p>
@@ -9699,15 +10646,27 @@
         </w:numPr>
         <w:ind w:left="1843" w:hanging="283"/>
         <w:jc w:val="both"/>
-      </w:pPr>
-      <w:r>
+        <w:rPr>
+          <w:highlight w:val="yellow"/>
+        </w:rPr>
+      </w:pPr>
+      <w:r>
+        <w:rPr>
+          <w:highlight w:val="yellow"/>
+        </w:rPr>
         <w:t>SDBEND</w:t>
       </w:r>
       <w:r>
-        <w:tab/>
-        <w:t>:</w:t>
-      </w:r>
-      <w:r>
+        <w:rPr>
+          <w:highlight w:val="yellow"/>
+        </w:rPr>
+        <w:tab/>
+        <w:t>:</w:t>
+      </w:r>
+      <w:r>
+        <w:rPr>
+          <w:highlight w:val="yellow"/>
+        </w:rPr>
         <w:tab/>
         <w:t>Puede ser  ‘  ‘ o  ‘D’</w:t>
       </w:r>
@@ -9721,15 +10680,27 @@
         </w:numPr>
         <w:ind w:left="1843" w:hanging="283"/>
         <w:jc w:val="both"/>
-      </w:pPr>
-      <w:r>
+        <w:rPr>
+          <w:highlight w:val="yellow"/>
+        </w:rPr>
+      </w:pPr>
+      <w:r>
+        <w:rPr>
+          <w:highlight w:val="yellow"/>
+        </w:rPr>
         <w:t>CCLNT1</w:t>
       </w:r>
       <w:r>
-        <w:tab/>
-        <w:t>:</w:t>
-      </w:r>
-      <w:r>
+        <w:rPr>
+          <w:highlight w:val="yellow"/>
+        </w:rPr>
+        <w:tab/>
+        <w:t>:</w:t>
+      </w:r>
+      <w:r>
+        <w:rPr>
+          <w:highlight w:val="yellow"/>
+        </w:rPr>
         <w:tab/>
         <w:t>Si SDBEND = ‘D’ deberá ser diferente de 0 sino 0</w:t>
       </w:r>
@@ -9746,20 +10717,38 @@
         </w:tabs>
         <w:ind w:left="2835" w:hanging="1275"/>
         <w:jc w:val="both"/>
-      </w:pPr>
-      <w:r>
+        <w:rPr>
+          <w:highlight w:val="yellow"/>
+        </w:rPr>
+      </w:pPr>
+      <w:r>
+        <w:rPr>
+          <w:highlight w:val="yellow"/>
+        </w:rPr>
         <w:t>USRCRT</w:t>
       </w:r>
       <w:r>
-        <w:tab/>
-      </w:r>
-      <w:r>
-        <w:t>:</w:t>
-      </w:r>
-      <w:r>
-        <w:tab/>
-      </w:r>
-      <w:r>
+        <w:rPr>
+          <w:highlight w:val="yellow"/>
+        </w:rPr>
+        <w:tab/>
+      </w:r>
+      <w:r>
+        <w:rPr>
+          <w:highlight w:val="yellow"/>
+        </w:rPr>
+        <w:t>:</w:t>
+      </w:r>
+      <w:r>
+        <w:rPr>
+          <w:highlight w:val="yellow"/>
+        </w:rPr>
+        <w:tab/>
+      </w:r>
+      <w:r>
+        <w:rPr>
+          <w:highlight w:val="yellow"/>
+        </w:rPr>
         <w:t>Los valores pueden ser “WEBALMA”   o  “WEBCASA”</w:t>
       </w:r>
     </w:p>
@@ -9773,15 +10762,27 @@
         <w:spacing w:after="0"/>
         <w:ind w:left="1843" w:hanging="283"/>
         <w:jc w:val="both"/>
-      </w:pPr>
-      <w:r>
+        <w:rPr>
+          <w:highlight w:val="yellow"/>
+        </w:rPr>
+      </w:pPr>
+      <w:r>
+        <w:rPr>
+          <w:highlight w:val="yellow"/>
+        </w:rPr>
         <w:t xml:space="preserve">SSTCOP </w:t>
       </w:r>
       <w:r>
-        <w:tab/>
-        <w:t>:</w:t>
-      </w:r>
-      <w:r>
+        <w:rPr>
+          <w:highlight w:val="yellow"/>
+        </w:rPr>
+        <w:tab/>
+        <w:t>:</w:t>
+      </w:r>
+      <w:r>
+        <w:rPr>
+          <w:highlight w:val="yellow"/>
+        </w:rPr>
         <w:tab/>
         <w:t>‘ ‘  (Espacio en blanco)</w:t>
       </w:r>
@@ -9796,15 +10797,27 @@
         <w:spacing w:after="0"/>
         <w:ind w:left="1843" w:hanging="283"/>
         <w:jc w:val="both"/>
-      </w:pPr>
-      <w:r>
+        <w:rPr>
+          <w:highlight w:val="yellow"/>
+        </w:rPr>
+      </w:pPr>
+      <w:r>
+        <w:rPr>
+          <w:highlight w:val="yellow"/>
+        </w:rPr>
         <w:t>SESTRG</w:t>
       </w:r>
       <w:r>
-        <w:tab/>
-        <w:t>:</w:t>
-      </w:r>
-      <w:r>
+        <w:rPr>
+          <w:highlight w:val="yellow"/>
+        </w:rPr>
+        <w:tab/>
+        <w:t>:</w:t>
+      </w:r>
+      <w:r>
+        <w:rPr>
+          <w:highlight w:val="yellow"/>
+        </w:rPr>
         <w:tab/>
         <w:t>‘ A’  ( Debe ser activo )</w:t>
       </w:r>
@@ -9818,23 +10831,44 @@
         <w:spacing w:after="0"/>
         <w:ind w:left="993"/>
         <w:jc w:val="both"/>
-      </w:pPr>
-      <w:r>
+        <w:rPr>
+          <w:highlight w:val="yellow"/>
+        </w:rPr>
+      </w:pPr>
+      <w:r>
+        <w:rPr>
+          <w:highlight w:val="yellow"/>
+        </w:rPr>
         <w:t xml:space="preserve">3.  </w:t>
       </w:r>
       <w:r>
+        <w:rPr>
+          <w:highlight w:val="yellow"/>
+        </w:rPr>
         <w:t xml:space="preserve">Se </w:t>
       </w:r>
       <w:r>
+        <w:rPr>
+          <w:highlight w:val="yellow"/>
+        </w:rPr>
         <w:t xml:space="preserve">deberá </w:t>
       </w:r>
       <w:r>
+        <w:rPr>
+          <w:highlight w:val="yellow"/>
+        </w:rPr>
         <w:t>considera</w:t>
       </w:r>
       <w:r>
+        <w:rPr>
+          <w:highlight w:val="yellow"/>
+        </w:rPr>
         <w:t>r</w:t>
       </w:r>
       <w:r>
+        <w:rPr>
+          <w:highlight w:val="yellow"/>
+        </w:rPr>
         <w:t xml:space="preserve">: </w:t>
       </w:r>
     </w:p>
@@ -9851,19 +10885,34 @@
         <w:spacing w:after="0"/>
         <w:ind w:left="1843" w:hanging="283"/>
         <w:jc w:val="both"/>
-      </w:pPr>
-      <w:r>
+        <w:rPr>
+          <w:highlight w:val="yellow"/>
+        </w:rPr>
+      </w:pPr>
+      <w:r>
+        <w:rPr>
+          <w:highlight w:val="yellow"/>
+        </w:rPr>
         <w:t>FULTAC,  HULTAC</w:t>
       </w:r>
       <w:r>
+        <w:rPr>
+          <w:highlight w:val="yellow"/>
+        </w:rPr>
         <w:t xml:space="preserve">  son valores tomados del </w:t>
       </w:r>
       <w:proofErr w:type="spellStart"/>
       <w:r>
+        <w:rPr>
+          <w:highlight w:val="yellow"/>
+        </w:rPr>
         <w:t>iseries</w:t>
       </w:r>
       <w:proofErr w:type="spellEnd"/>
       <w:r>
+        <w:rPr>
+          <w:highlight w:val="yellow"/>
+        </w:rPr>
         <w:t xml:space="preserve"> AS400.</w:t>
       </w:r>
     </w:p>
@@ -9880,24 +10929,45 @@
         <w:spacing w:after="0"/>
         <w:ind w:left="1843" w:hanging="283"/>
         <w:jc w:val="both"/>
-      </w:pPr>
-      <w:r>
+        <w:rPr>
+          <w:highlight w:val="yellow"/>
+        </w:rPr>
+      </w:pPr>
+      <w:r>
+        <w:rPr>
+          <w:highlight w:val="yellow"/>
+        </w:rPr>
         <w:lastRenderedPageBreak/>
         <w:t>CULUSA, NTRM</w:t>
       </w:r>
       <w:r>
+        <w:rPr>
+          <w:highlight w:val="yellow"/>
+        </w:rPr>
         <w:t>N</w:t>
       </w:r>
       <w:r>
+        <w:rPr>
+          <w:highlight w:val="yellow"/>
+        </w:rPr>
         <w:t>L, NTRMCR</w:t>
       </w:r>
       <w:r>
+        <w:rPr>
+          <w:highlight w:val="yellow"/>
+        </w:rPr>
         <w:t xml:space="preserve"> </w:t>
       </w:r>
       <w:r>
+        <w:rPr>
+          <w:highlight w:val="yellow"/>
+        </w:rPr>
         <w:t xml:space="preserve"> </w:t>
       </w:r>
       <w:r>
+        <w:rPr>
+          <w:highlight w:val="yellow"/>
+        </w:rPr>
         <w:t>son “WEBALMA” o “WEBCASA” dependiendo de la CCMPN</w:t>
       </w:r>
     </w:p>
@@ -9937,24 +11007,45 @@
         <w:spacing w:after="0"/>
         <w:ind w:left="1843" w:hanging="283"/>
         <w:jc w:val="both"/>
-      </w:pPr>
-      <w:r>
+        <w:rPr>
+          <w:highlight w:val="yellow"/>
+        </w:rPr>
+      </w:pPr>
+      <w:r>
+        <w:rPr>
+          <w:highlight w:val="yellow"/>
+        </w:rPr>
         <w:t xml:space="preserve">Librería </w:t>
       </w:r>
       <w:r>
-        <w:tab/>
-      </w:r>
-      <w:r>
+        <w:rPr>
+          <w:highlight w:val="yellow"/>
+        </w:rPr>
+        <w:tab/>
+      </w:r>
+      <w:r>
+        <w:rPr>
+          <w:highlight w:val="yellow"/>
+        </w:rPr>
         <w:t xml:space="preserve"> </w:t>
       </w:r>
       <w:r>
-        <w:t>:</w:t>
-      </w:r>
-      <w:r>
+        <w:rPr>
+          <w:highlight w:val="yellow"/>
+        </w:rPr>
+        <w:t>:</w:t>
+      </w:r>
+      <w:r>
+        <w:rPr>
+          <w:highlight w:val="yellow"/>
+        </w:rPr>
         <w:tab/>
         <w:t xml:space="preserve">Dependiendo de la compañía </w:t>
       </w:r>
       <w:r>
+        <w:rPr>
+          <w:highlight w:val="yellow"/>
+        </w:rPr>
         <w:t>(CCMPN)</w:t>
       </w:r>
     </w:p>
@@ -9966,15 +11057,27 @@
         <w:spacing w:after="0"/>
         <w:ind w:left="1843" w:firstLine="284"/>
         <w:jc w:val="both"/>
-      </w:pPr>
-      <w:r>
+        <w:rPr>
+          <w:highlight w:val="yellow"/>
+        </w:rPr>
+      </w:pPr>
+      <w:r>
+        <w:rPr>
+          <w:highlight w:val="yellow"/>
+        </w:rPr>
         <w:t>‘AM’</w:t>
       </w:r>
       <w:r>
+        <w:rPr>
+          <w:highlight w:val="yellow"/>
+        </w:rPr>
         <w:tab/>
         <w:t xml:space="preserve"> :</w:t>
       </w:r>
       <w:r>
+        <w:rPr>
+          <w:highlight w:val="yellow"/>
+        </w:rPr>
         <w:tab/>
         <w:t>DC@ALMAPER</w:t>
       </w:r>
@@ -9987,15 +11090,27 @@
         <w:spacing w:after="0"/>
         <w:ind w:left="1843" w:firstLine="284"/>
         <w:jc w:val="both"/>
-      </w:pPr>
-      <w:r>
+        <w:rPr>
+          <w:highlight w:val="yellow"/>
+        </w:rPr>
+      </w:pPr>
+      <w:r>
+        <w:rPr>
+          <w:highlight w:val="yellow"/>
+        </w:rPr>
         <w:t xml:space="preserve"> ‘LZ’</w:t>
       </w:r>
       <w:r>
+        <w:rPr>
+          <w:highlight w:val="yellow"/>
+        </w:rPr>
         <w:tab/>
         <w:t xml:space="preserve">: </w:t>
       </w:r>
       <w:r>
+        <w:rPr>
+          <w:highlight w:val="yellow"/>
+        </w:rPr>
         <w:tab/>
         <w:t>DC@RNSLIB</w:t>
       </w:r>
@@ -10014,104 +11129,206 @@
         <w:spacing w:after="0"/>
         <w:ind w:left="1843" w:hanging="283"/>
         <w:jc w:val="both"/>
-      </w:pPr>
-      <w:r>
+        <w:rPr>
+          <w:highlight w:val="yellow"/>
+        </w:rPr>
+      </w:pPr>
+      <w:r>
+        <w:rPr>
+          <w:highlight w:val="yellow"/>
+        </w:rPr>
         <w:t>Buscar el campo NPROPR en la t</w:t>
       </w:r>
       <w:r>
+        <w:rPr>
+          <w:highlight w:val="yellow"/>
+        </w:rPr>
         <w:t xml:space="preserve">abla  Cabecera </w:t>
       </w:r>
       <w:r>
+        <w:rPr>
+          <w:highlight w:val="yellow"/>
+        </w:rPr>
         <w:t>de Pre-operaciones</w:t>
       </w:r>
       <w:r>
+        <w:rPr>
+          <w:highlight w:val="yellow"/>
+        </w:rPr>
         <w:t xml:space="preserve"> </w:t>
       </w:r>
       <w:r>
+        <w:rPr>
+          <w:highlight w:val="yellow"/>
+        </w:rPr>
         <w:t xml:space="preserve"> </w:t>
       </w:r>
       <w:r>
+        <w:rPr>
+          <w:highlight w:val="yellow"/>
+        </w:rPr>
         <w:t>(ZZWW10)</w:t>
       </w:r>
       <w:r>
+        <w:rPr>
+          <w:highlight w:val="yellow"/>
+        </w:rPr>
         <w:t>.</w:t>
       </w:r>
       <w:r>
+        <w:rPr>
+          <w:highlight w:val="yellow"/>
+        </w:rPr>
         <w:t xml:space="preserve"> </w:t>
       </w:r>
       <w:r>
+        <w:rPr>
+          <w:highlight w:val="yellow"/>
+        </w:rPr>
         <w:t xml:space="preserve"> En caso NO se encuentre, se deberá registrar </w:t>
       </w:r>
       <w:r>
+        <w:rPr>
+          <w:highlight w:val="yellow"/>
+        </w:rPr>
         <w:t>lo</w:t>
       </w:r>
       <w:r>
+        <w:rPr>
+          <w:highlight w:val="yellow"/>
+        </w:rPr>
         <w:t>s</w:t>
       </w:r>
       <w:r>
+        <w:rPr>
+          <w:highlight w:val="yellow"/>
+        </w:rPr>
         <w:t xml:space="preserve"> siguiente</w:t>
       </w:r>
       <w:r>
+        <w:rPr>
+          <w:highlight w:val="yellow"/>
+        </w:rPr>
         <w:t>s campos</w:t>
       </w:r>
       <w:r>
+        <w:rPr>
+          <w:highlight w:val="yellow"/>
+        </w:rPr>
         <w:t xml:space="preserve"> : </w:t>
       </w:r>
       <w:r>
+        <w:rPr>
+          <w:highlight w:val="yellow"/>
+        </w:rPr>
         <w:t xml:space="preserve">NPROPR, </w:t>
       </w:r>
       <w:r>
+        <w:rPr>
+          <w:highlight w:val="yellow"/>
+        </w:rPr>
         <w:t xml:space="preserve">CCMPN, CDVSN, CPLNDV, </w:t>
       </w:r>
       <w:r>
+        <w:rPr>
+          <w:highlight w:val="yellow"/>
+        </w:rPr>
         <w:t xml:space="preserve">CCLNT, CTOPRC, </w:t>
       </w:r>
       <w:r>
+        <w:rPr>
+          <w:highlight w:val="yellow"/>
+        </w:rPr>
         <w:t xml:space="preserve">CTPOAL, </w:t>
       </w:r>
       <w:r>
+        <w:rPr>
+          <w:highlight w:val="yellow"/>
+        </w:rPr>
         <w:t xml:space="preserve">CALMCM, CFNNC, </w:t>
       </w:r>
       <w:r>
+        <w:rPr>
+          <w:highlight w:val="yellow"/>
+        </w:rPr>
         <w:t xml:space="preserve">CSCRS, </w:t>
       </w:r>
       <w:r>
+        <w:rPr>
+          <w:highlight w:val="yellow"/>
+        </w:rPr>
         <w:t xml:space="preserve">CRGMN, </w:t>
       </w:r>
       <w:r>
+        <w:rPr>
+          <w:highlight w:val="yellow"/>
+        </w:rPr>
         <w:t xml:space="preserve">CADNA, NANDCL, NPDDUA, </w:t>
       </w:r>
       <w:r>
+        <w:rPr>
+          <w:highlight w:val="yellow"/>
+        </w:rPr>
         <w:t>CMNDA, SCNINP</w:t>
       </w:r>
       <w:r>
+        <w:rPr>
+          <w:highlight w:val="yellow"/>
+        </w:rPr>
         <w:t xml:space="preserve">, </w:t>
       </w:r>
       <w:r>
+        <w:rPr>
+          <w:highlight w:val="yellow"/>
+        </w:rPr>
         <w:t xml:space="preserve">SIMPR, </w:t>
       </w:r>
       <w:r>
+        <w:rPr>
+          <w:highlight w:val="yellow"/>
+        </w:rPr>
         <w:t>SSTCOP, SESTRG,</w:t>
       </w:r>
       <w:r>
+        <w:rPr>
+          <w:highlight w:val="yellow"/>
+        </w:rPr>
         <w:t xml:space="preserve"> SDBEND, CCLNT1,</w:t>
       </w:r>
       <w:r>
+        <w:rPr>
+          <w:highlight w:val="yellow"/>
+        </w:rPr>
         <w:t xml:space="preserve"> </w:t>
       </w:r>
       <w:r>
+        <w:rPr>
+          <w:highlight w:val="yellow"/>
+        </w:rPr>
         <w:t>FCHCRT, HRACRT, USRCRT, NTRMCR</w:t>
       </w:r>
       <w:r>
+        <w:rPr>
+          <w:highlight w:val="yellow"/>
+        </w:rPr>
         <w:t>,</w:t>
       </w:r>
       <w:r>
+        <w:rPr>
+          <w:highlight w:val="yellow"/>
+        </w:rPr>
         <w:t xml:space="preserve"> </w:t>
       </w:r>
       <w:r>
+        <w:rPr>
+          <w:highlight w:val="yellow"/>
+        </w:rPr>
         <w:t>FULTAC, HULTAC, CULUSA</w:t>
       </w:r>
       <w:r>
+        <w:rPr>
+          <w:highlight w:val="yellow"/>
+        </w:rPr>
         <w:t>, NTRMNL</w:t>
       </w:r>
     </w:p>
@@ -10195,7 +11412,12 @@
         <w:tab/>
       </w:r>
       <w:r>
-        <w:t>Código de compañía – Alfanumérico (2)</w:t>
+        <w:t>Código</w:t>
+      </w:r>
+      <w:bookmarkStart w:id="457" w:name="_GoBack"/>
+      <w:bookmarkEnd w:id="457"/>
+      <w:r>
+        <w:t xml:space="preserve"> de compañía – Alfanumérico (2)</w:t>
       </w:r>
     </w:p>
     <w:p>
@@ -13234,8 +14456,8 @@
           <w:szCs w:val="26"/>
         </w:rPr>
       </w:pPr>
-      <w:bookmarkStart w:id="457" w:name="_Toc461195626"/>
-      <w:bookmarkStart w:id="458" w:name="_Toc499901390"/>
+      <w:bookmarkStart w:id="458" w:name="_Toc461195626"/>
+      <w:bookmarkStart w:id="459" w:name="_Toc499901390"/>
       <w:r>
         <w:rPr>
           <w:rFonts w:asciiTheme="minorHAnsi" w:hAnsiTheme="minorHAnsi" w:cstheme="minorBidi"/>
@@ -13245,7 +14467,7 @@
         </w:rPr>
         <w:t>REQF002 –</w:t>
       </w:r>
-      <w:bookmarkEnd w:id="457"/>
+      <w:bookmarkEnd w:id="458"/>
       <w:r>
         <w:rPr>
           <w:rFonts w:asciiTheme="minorHAnsi" w:hAnsiTheme="minorHAnsi" w:cstheme="minorBidi"/>
@@ -13255,7 +14477,7 @@
         </w:rPr>
         <w:t xml:space="preserve"> Modificación de Solicitud Warrant</w:t>
       </w:r>
-      <w:bookmarkEnd w:id="458"/>
+      <w:bookmarkEnd w:id="459"/>
       <w:r>
         <w:rPr>
           <w:rFonts w:asciiTheme="minorHAnsi" w:hAnsiTheme="minorHAnsi" w:cstheme="minorBidi"/>
@@ -15237,15 +16459,7 @@
         <w:jc w:val="both"/>
       </w:pPr>
       <w:r>
-        <w:t xml:space="preserve">Si el SCNINP es ‘I’ entonces el SINSPR debe ser </w:t>
-      </w:r>
-      <w:proofErr w:type="gramStart"/>
-      <w:r>
-        <w:t>‘P’ :</w:t>
-      </w:r>
-      <w:proofErr w:type="gramEnd"/>
-      <w:r>
-        <w:t xml:space="preserve"> Producto</w:t>
+        <w:t>Si el SCNINP es ‘I’ entonces el SINSPR debe ser ‘P’ : Producto</w:t>
       </w:r>
     </w:p>
     <w:p>
@@ -15283,8 +16497,6 @@
       <w:r>
         <w:tab/>
       </w:r>
-      <w:bookmarkStart w:id="459" w:name="_GoBack"/>
-      <w:bookmarkEnd w:id="459"/>
       <w:r>
         <w:t>Insumo</w:t>
       </w:r>
@@ -15694,15 +16906,7 @@
       </w:r>
       <w:r>
         <w:tab/>
-        <w:t xml:space="preserve">Si  STPCNS  = ‘P’  entonces  </w:t>
-      </w:r>
-      <w:proofErr w:type="gramStart"/>
-      <w:r>
-        <w:t>‘  ‘</w:t>
-      </w:r>
-      <w:proofErr w:type="gramEnd"/>
-      <w:r>
-        <w:t xml:space="preserve"> </w:t>
+        <w:t xml:space="preserve">Si  STPCNS  = ‘P’  entonces  ‘  ‘ </w:t>
       </w:r>
     </w:p>
     <w:p>
@@ -16323,28 +17527,37 @@
           <w:b/>
         </w:rPr>
       </w:pPr>
-      <w:proofErr w:type="gramStart"/>
       <w:r>
         <w:rPr>
           <w:b/>
         </w:rPr>
-        <w:t>Nota :</w:t>
-      </w:r>
-      <w:proofErr w:type="gramEnd"/>
-      <w:r>
+        <w:t xml:space="preserve">Nota : </w:t>
+      </w:r>
+    </w:p>
+    <w:p>
+      <w:pPr>
+        <w:pStyle w:val="Prrafodelista"/>
+        <w:numPr>
+          <w:ilvl w:val="0"/>
+          <w:numId w:val="25"/>
+        </w:numPr>
+        <w:spacing w:after="0"/>
+        <w:ind w:left="1843" w:hanging="283"/>
+        <w:jc w:val="both"/>
         <w:rPr>
           <w:b/>
         </w:rPr>
-        <w:t xml:space="preserve"> </w:t>
-      </w:r>
-    </w:p>
-    <w:p>
-      <w:pPr>
-        <w:pStyle w:val="Prrafodelista"/>
-        <w:numPr>
-          <w:ilvl w:val="0"/>
-          <w:numId w:val="25"/>
-        </w:numPr>
+      </w:pPr>
+      <w:r>
+        <w:rPr>
+          <w:b/>
+        </w:rPr>
+        <w:t>Todos los campos deben tener el formato indicado.</w:t>
+      </w:r>
+    </w:p>
+    <w:p>
+      <w:pPr>
+        <w:pStyle w:val="Prrafodelista"/>
         <w:spacing w:after="0"/>
         <w:ind w:left="1843" w:hanging="283"/>
         <w:jc w:val="both"/>
@@ -16356,44 +17569,13 @@
         <w:rPr>
           <w:b/>
         </w:rPr>
-        <w:t>Todos los campos deben tener el formato indicado.</w:t>
-      </w:r>
-    </w:p>
-    <w:p>
-      <w:pPr>
-        <w:pStyle w:val="Prrafodelista"/>
-        <w:spacing w:after="0"/>
-        <w:ind w:left="1843" w:hanging="283"/>
-        <w:jc w:val="both"/>
+        <w:t xml:space="preserve">b. </w:t>
+      </w:r>
+      <w:r>
         <w:rPr>
           <w:b/>
         </w:rPr>
-      </w:pPr>
-      <w:r>
-        <w:rPr>
-          <w:b/>
-        </w:rPr>
-        <w:t xml:space="preserve">b. </w:t>
-      </w:r>
-      <w:r>
-        <w:rPr>
-          <w:b/>
-        </w:rPr>
-        <w:t xml:space="preserve">Los campos deberán tener valor.  </w:t>
-      </w:r>
-      <w:proofErr w:type="gramStart"/>
-      <w:r>
-        <w:rPr>
-          <w:b/>
-        </w:rPr>
-        <w:t>( No</w:t>
-      </w:r>
-      <w:proofErr w:type="gramEnd"/>
-      <w:r>
-        <w:rPr>
-          <w:b/>
-        </w:rPr>
-        <w:t xml:space="preserve"> ceros ni vacíos )</w:t>
+        <w:t>Los campos deberán tener valor.  ( No ceros ni vacíos )</w:t>
       </w:r>
     </w:p>
     <w:p>
@@ -17034,19 +18216,11 @@
           <w:b/>
         </w:rPr>
       </w:pPr>
-      <w:proofErr w:type="gramStart"/>
       <w:r>
         <w:rPr>
           <w:b/>
         </w:rPr>
-        <w:t>Nota :</w:t>
-      </w:r>
-      <w:proofErr w:type="gramEnd"/>
-      <w:r>
-        <w:rPr>
-          <w:b/>
-        </w:rPr>
-        <w:t xml:space="preserve"> </w:t>
+        <w:t xml:space="preserve">Nota : </w:t>
       </w:r>
     </w:p>
     <w:p>
@@ -17090,21 +18264,7 @@
         <w:rPr>
           <w:b/>
         </w:rPr>
-        <w:t xml:space="preserve">Los campos deberán tener valor.  </w:t>
-      </w:r>
-      <w:proofErr w:type="gramStart"/>
-      <w:r>
-        <w:rPr>
-          <w:b/>
-        </w:rPr>
-        <w:t>( No</w:t>
-      </w:r>
-      <w:proofErr w:type="gramEnd"/>
-      <w:r>
-        <w:rPr>
-          <w:b/>
-        </w:rPr>
-        <w:t xml:space="preserve"> ceros ni vacíos )</w:t>
+        <w:t>Los campos deberán tener valor.  ( No ceros ni vacíos )</w:t>
       </w:r>
     </w:p>
     <w:p>
@@ -17668,19 +18828,11 @@
           <w:b/>
         </w:rPr>
       </w:pPr>
-      <w:proofErr w:type="gramStart"/>
       <w:r>
         <w:rPr>
           <w:b/>
         </w:rPr>
-        <w:t>Nota :</w:t>
-      </w:r>
-      <w:proofErr w:type="gramEnd"/>
-      <w:r>
-        <w:rPr>
-          <w:b/>
-        </w:rPr>
-        <w:t xml:space="preserve"> </w:t>
+        <w:t xml:space="preserve">Nota : </w:t>
       </w:r>
     </w:p>
     <w:p>
@@ -18047,15 +19199,7 @@
         <w:jc w:val="both"/>
       </w:pPr>
       <w:r>
-        <w:t xml:space="preserve">Buscar los campos </w:t>
-      </w:r>
-      <w:proofErr w:type="gramStart"/>
-      <w:r>
-        <w:t>NPROPR ,</w:t>
-      </w:r>
-      <w:proofErr w:type="gramEnd"/>
-      <w:r>
-        <w:t xml:space="preserve"> NITEM en la ta</w:t>
+        <w:t>Buscar los campos NPROPR , NITEM en la ta</w:t>
       </w:r>
       <w:r>
         <w:t>bla  D</w:t>
@@ -18332,19 +19476,11 @@
           <w:b/>
         </w:rPr>
       </w:pPr>
-      <w:proofErr w:type="gramStart"/>
       <w:r>
         <w:rPr>
           <w:b/>
         </w:rPr>
-        <w:t>Nota :</w:t>
-      </w:r>
-      <w:proofErr w:type="gramEnd"/>
-      <w:r>
-        <w:rPr>
-          <w:b/>
-        </w:rPr>
-        <w:t xml:space="preserve"> </w:t>
+        <w:t xml:space="preserve">Nota : </w:t>
       </w:r>
     </w:p>
     <w:p>
@@ -18388,21 +19524,7 @@
         <w:rPr>
           <w:b/>
         </w:rPr>
-        <w:t xml:space="preserve">Los campos deberán tener valor.  </w:t>
-      </w:r>
-      <w:proofErr w:type="gramStart"/>
-      <w:r>
-        <w:rPr>
-          <w:b/>
-        </w:rPr>
-        <w:t>( No</w:t>
-      </w:r>
-      <w:proofErr w:type="gramEnd"/>
-      <w:r>
-        <w:rPr>
-          <w:b/>
-        </w:rPr>
-        <w:t xml:space="preserve"> ceros ni vacíos )</w:t>
+        <w:t>Los campos deberán tener valor.  ( No ceros ni vacíos )</w:t>
       </w:r>
     </w:p>
     <w:p>
@@ -18554,11 +19676,7 @@
         <w:t xml:space="preserve"> deberá</w:t>
       </w:r>
       <w:r>
-        <w:t xml:space="preserve"> </w:t>
-      </w:r>
-      <w:proofErr w:type="gramStart"/>
-      <w:r>
-        <w:t>considera</w:t>
+        <w:t xml:space="preserve"> considera</w:t>
       </w:r>
       <w:r>
         <w:t>r</w:t>
@@ -18566,7 +19684,6 @@
       <w:r>
         <w:t xml:space="preserve"> :</w:t>
       </w:r>
-      <w:proofErr w:type="gramEnd"/>
     </w:p>
     <w:p>
       <w:pPr>
@@ -19041,19 +20158,11 @@
           <w:b/>
         </w:rPr>
       </w:pPr>
-      <w:proofErr w:type="gramStart"/>
       <w:r>
         <w:rPr>
           <w:b/>
         </w:rPr>
-        <w:t>Nota :</w:t>
-      </w:r>
-      <w:proofErr w:type="gramEnd"/>
-      <w:r>
-        <w:rPr>
-          <w:b/>
-        </w:rPr>
-        <w:t xml:space="preserve"> </w:t>
+        <w:t xml:space="preserve">Nota : </w:t>
       </w:r>
     </w:p>
     <w:p>
@@ -19511,19 +20620,11 @@
           <w:b/>
         </w:rPr>
       </w:pPr>
-      <w:proofErr w:type="gramStart"/>
       <w:r>
         <w:rPr>
           <w:b/>
         </w:rPr>
-        <w:t>Nota :</w:t>
-      </w:r>
-      <w:proofErr w:type="gramEnd"/>
-      <w:r>
-        <w:rPr>
-          <w:b/>
-        </w:rPr>
-        <w:t xml:space="preserve"> </w:t>
+        <w:t xml:space="preserve">Nota : </w:t>
       </w:r>
     </w:p>
     <w:p>
@@ -19567,21 +20668,7 @@
         <w:rPr>
           <w:b/>
         </w:rPr>
-        <w:t xml:space="preserve">Los campos deberán tener valor.  </w:t>
-      </w:r>
-      <w:proofErr w:type="gramStart"/>
-      <w:r>
-        <w:rPr>
-          <w:b/>
-        </w:rPr>
-        <w:t>( No</w:t>
-      </w:r>
-      <w:proofErr w:type="gramEnd"/>
-      <w:r>
-        <w:rPr>
-          <w:b/>
-        </w:rPr>
-        <w:t xml:space="preserve"> ceros ni vacíos )</w:t>
+        <w:t>Los campos deberán tener valor.  ( No ceros ni vacíos )</w:t>
       </w:r>
     </w:p>
     <w:p>
@@ -20417,19 +21504,11 @@
           <w:b/>
         </w:rPr>
       </w:pPr>
-      <w:proofErr w:type="gramStart"/>
       <w:r>
         <w:rPr>
           <w:b/>
         </w:rPr>
-        <w:t>Nota :</w:t>
-      </w:r>
-      <w:proofErr w:type="gramEnd"/>
-      <w:r>
-        <w:rPr>
-          <w:b/>
-        </w:rPr>
-        <w:t xml:space="preserve"> </w:t>
+        <w:t xml:space="preserve">Nota : </w:t>
       </w:r>
     </w:p>
     <w:p>
@@ -20473,21 +21552,7 @@
         <w:rPr>
           <w:b/>
         </w:rPr>
-        <w:t xml:space="preserve">Los campos deberán tener valor.  </w:t>
-      </w:r>
-      <w:proofErr w:type="gramStart"/>
-      <w:r>
-        <w:rPr>
-          <w:b/>
-        </w:rPr>
-        <w:t>( No</w:t>
-      </w:r>
-      <w:proofErr w:type="gramEnd"/>
-      <w:r>
-        <w:rPr>
-          <w:b/>
-        </w:rPr>
-        <w:t xml:space="preserve"> ceros ni vacíos )</w:t>
+        <w:t>Los campos deberán tener valor.  ( No ceros ni vacíos )</w:t>
       </w:r>
     </w:p>
     <w:p>
@@ -21922,19 +22987,11 @@
           <w:b/>
         </w:rPr>
       </w:pPr>
-      <w:proofErr w:type="gramStart"/>
       <w:r>
         <w:rPr>
           <w:b/>
         </w:rPr>
-        <w:t>Nota :</w:t>
-      </w:r>
-      <w:proofErr w:type="gramEnd"/>
-      <w:r>
-        <w:rPr>
-          <w:b/>
-        </w:rPr>
-        <w:t xml:space="preserve"> </w:t>
+        <w:t xml:space="preserve">Nota : </w:t>
       </w:r>
     </w:p>
     <w:p>
@@ -22575,15 +23632,7 @@
         <w:jc w:val="both"/>
       </w:pPr>
       <w:r>
-        <w:t xml:space="preserve">Buscar los campos </w:t>
-      </w:r>
-      <w:proofErr w:type="gramStart"/>
-      <w:r>
-        <w:t>NPROPR ,</w:t>
-      </w:r>
-      <w:proofErr w:type="gramEnd"/>
-      <w:r>
-        <w:t xml:space="preserve"> NITEM en la t</w:t>
+        <w:t>Buscar los campos NPROPR , NITEM en la t</w:t>
       </w:r>
       <w:r>
         <w:t>abla  Detalle de Pre-operaciones  (ZZWW28)</w:t>
@@ -22679,15 +23728,7 @@
         <w:t xml:space="preserve">banco </w:t>
       </w:r>
       <w:r>
-        <w:t xml:space="preserve">endosa el warrant en la nueva Web </w:t>
-      </w:r>
-      <w:proofErr w:type="gramStart"/>
-      <w:r>
-        <w:t>AFI ,</w:t>
-      </w:r>
-      <w:proofErr w:type="gramEnd"/>
-      <w:r>
-        <w:t xml:space="preserve"> ésta </w:t>
+        <w:t xml:space="preserve">endosa el warrant en la nueva Web AFI , ésta </w:t>
       </w:r>
       <w:r>
         <w:t xml:space="preserve">deberá actualizar la cabecera de la pre-operación </w:t>
@@ -23029,28 +24070,37 @@
           <w:b/>
         </w:rPr>
       </w:pPr>
-      <w:proofErr w:type="gramStart"/>
       <w:r>
         <w:rPr>
           <w:b/>
         </w:rPr>
-        <w:t>Nota :</w:t>
-      </w:r>
-      <w:proofErr w:type="gramEnd"/>
-      <w:r>
+        <w:t xml:space="preserve">Nota : </w:t>
+      </w:r>
+    </w:p>
+    <w:p>
+      <w:pPr>
+        <w:pStyle w:val="Prrafodelista"/>
+        <w:numPr>
+          <w:ilvl w:val="0"/>
+          <w:numId w:val="38"/>
+        </w:numPr>
+        <w:spacing w:after="0"/>
+        <w:ind w:left="1843" w:hanging="283"/>
+        <w:jc w:val="both"/>
         <w:rPr>
           <w:b/>
         </w:rPr>
-        <w:t xml:space="preserve"> </w:t>
-      </w:r>
-    </w:p>
-    <w:p>
-      <w:pPr>
-        <w:pStyle w:val="Prrafodelista"/>
-        <w:numPr>
-          <w:ilvl w:val="0"/>
-          <w:numId w:val="38"/>
-        </w:numPr>
+      </w:pPr>
+      <w:r>
+        <w:rPr>
+          <w:b/>
+        </w:rPr>
+        <w:t>Todos los campos deben tener el formato indicado.</w:t>
+      </w:r>
+    </w:p>
+    <w:p>
+      <w:pPr>
+        <w:pStyle w:val="Prrafodelista"/>
         <w:spacing w:after="0"/>
         <w:ind w:left="1843" w:hanging="283"/>
         <w:jc w:val="both"/>
@@ -23062,44 +24112,13 @@
         <w:rPr>
           <w:b/>
         </w:rPr>
-        <w:t>Todos los campos deben tener el formato indicado.</w:t>
-      </w:r>
-    </w:p>
-    <w:p>
-      <w:pPr>
-        <w:pStyle w:val="Prrafodelista"/>
-        <w:spacing w:after="0"/>
-        <w:ind w:left="1843" w:hanging="283"/>
-        <w:jc w:val="both"/>
+        <w:t xml:space="preserve">b. </w:t>
+      </w:r>
+      <w:r>
         <w:rPr>
           <w:b/>
         </w:rPr>
-      </w:pPr>
-      <w:r>
-        <w:rPr>
-          <w:b/>
-        </w:rPr>
-        <w:t xml:space="preserve">b. </w:t>
-      </w:r>
-      <w:r>
-        <w:rPr>
-          <w:b/>
-        </w:rPr>
-        <w:t xml:space="preserve">Los campos en la parte superior deberán tener valor.  </w:t>
-      </w:r>
-      <w:proofErr w:type="gramStart"/>
-      <w:r>
-        <w:rPr>
-          <w:b/>
-        </w:rPr>
-        <w:t>( No</w:t>
-      </w:r>
-      <w:proofErr w:type="gramEnd"/>
-      <w:r>
-        <w:rPr>
-          <w:b/>
-        </w:rPr>
-        <w:t xml:space="preserve"> ceros ni vacíos )</w:t>
+        <w:t>Los campos en la parte superior deberán tener valor.  ( No ceros ni vacíos )</w:t>
       </w:r>
     </w:p>
     <w:p>
@@ -24328,89 +25347,67 @@
           <w:b/>
         </w:rPr>
       </w:pPr>
-      <w:proofErr w:type="gramStart"/>
       <w:r>
         <w:rPr>
           <w:b/>
         </w:rPr>
-        <w:t>Nota :</w:t>
-      </w:r>
-      <w:proofErr w:type="gramEnd"/>
-      <w:r>
+        <w:t xml:space="preserve">Nota : </w:t>
+      </w:r>
+    </w:p>
+    <w:p>
+      <w:pPr>
+        <w:pStyle w:val="Prrafodelista"/>
+        <w:numPr>
+          <w:ilvl w:val="0"/>
+          <w:numId w:val="40"/>
+        </w:numPr>
+        <w:spacing w:after="0"/>
+        <w:ind w:left="1843" w:hanging="283"/>
+        <w:jc w:val="both"/>
         <w:rPr>
           <w:b/>
         </w:rPr>
+      </w:pPr>
+      <w:r>
+        <w:rPr>
+          <w:b/>
+        </w:rPr>
+        <w:t>Todos los campos deben tener el formato indicado.</w:t>
+      </w:r>
+    </w:p>
+    <w:p>
+      <w:pPr>
+        <w:pStyle w:val="Prrafodelista"/>
+        <w:spacing w:after="0"/>
+        <w:ind w:left="1843" w:hanging="283"/>
+        <w:jc w:val="both"/>
+        <w:rPr>
+          <w:b/>
+        </w:rPr>
+      </w:pPr>
+      <w:r>
+        <w:rPr>
+          <w:b/>
+        </w:rPr>
+        <w:t>b.</w:t>
+      </w:r>
+      <w:r>
+        <w:rPr>
+          <w:b/>
+        </w:rPr>
         <w:t xml:space="preserve"> </w:t>
       </w:r>
-    </w:p>
-    <w:p>
-      <w:pPr>
-        <w:pStyle w:val="Prrafodelista"/>
-        <w:numPr>
-          <w:ilvl w:val="0"/>
-          <w:numId w:val="40"/>
-        </w:numPr>
-        <w:spacing w:after="0"/>
-        <w:ind w:left="1843" w:hanging="283"/>
-        <w:jc w:val="both"/>
+      <w:r>
         <w:rPr>
           <w:b/>
         </w:rPr>
-      </w:pPr>
+        <w:t xml:space="preserve"> </w:t>
+      </w:r>
       <w:r>
         <w:rPr>
           <w:b/>
         </w:rPr>
-        <w:t>Todos los campos deben tener el formato indicado.</w:t>
-      </w:r>
-    </w:p>
-    <w:p>
-      <w:pPr>
-        <w:pStyle w:val="Prrafodelista"/>
-        <w:spacing w:after="0"/>
-        <w:ind w:left="1843" w:hanging="283"/>
-        <w:jc w:val="both"/>
-        <w:rPr>
-          <w:b/>
-        </w:rPr>
-      </w:pPr>
-      <w:r>
-        <w:rPr>
-          <w:b/>
-        </w:rPr>
-        <w:t>b.</w:t>
-      </w:r>
-      <w:r>
-        <w:rPr>
-          <w:b/>
-        </w:rPr>
-        <w:t xml:space="preserve"> </w:t>
-      </w:r>
-      <w:r>
-        <w:rPr>
-          <w:b/>
-        </w:rPr>
-        <w:t xml:space="preserve"> </w:t>
-      </w:r>
-      <w:r>
-        <w:rPr>
-          <w:b/>
-        </w:rPr>
-        <w:t xml:space="preserve">Los campos en la parte superior deberán tener valor.  </w:t>
-      </w:r>
-      <w:proofErr w:type="gramStart"/>
-      <w:r>
-        <w:rPr>
-          <w:b/>
-        </w:rPr>
-        <w:t>( No</w:t>
-      </w:r>
-      <w:proofErr w:type="gramEnd"/>
-      <w:r>
-        <w:rPr>
-          <w:b/>
-        </w:rPr>
-        <w:t xml:space="preserve"> ceros ni vacíos )</w:t>
+        <w:t>Los campos en la parte superior deberán tener valor.  ( No ceros ni vacíos )</w:t>
       </w:r>
     </w:p>
     <w:p>
@@ -25196,28 +26193,37 @@
           <w:b/>
         </w:rPr>
       </w:pPr>
-      <w:proofErr w:type="gramStart"/>
       <w:r>
         <w:rPr>
           <w:b/>
         </w:rPr>
-        <w:t>Nota :</w:t>
-      </w:r>
-      <w:proofErr w:type="gramEnd"/>
-      <w:r>
+        <w:t xml:space="preserve">Nota : </w:t>
+      </w:r>
+    </w:p>
+    <w:p>
+      <w:pPr>
+        <w:pStyle w:val="Prrafodelista"/>
+        <w:numPr>
+          <w:ilvl w:val="0"/>
+          <w:numId w:val="42"/>
+        </w:numPr>
+        <w:spacing w:after="0"/>
+        <w:ind w:left="1843" w:hanging="283"/>
+        <w:jc w:val="both"/>
         <w:rPr>
           <w:b/>
         </w:rPr>
-        <w:t xml:space="preserve"> </w:t>
-      </w:r>
-    </w:p>
-    <w:p>
-      <w:pPr>
-        <w:pStyle w:val="Prrafodelista"/>
-        <w:numPr>
-          <w:ilvl w:val="0"/>
-          <w:numId w:val="42"/>
-        </w:numPr>
+      </w:pPr>
+      <w:r>
+        <w:rPr>
+          <w:b/>
+        </w:rPr>
+        <w:t>Todos los campos deben tener el formato indicado.</w:t>
+      </w:r>
+    </w:p>
+    <w:p>
+      <w:pPr>
+        <w:pStyle w:val="Prrafodelista"/>
         <w:spacing w:after="0"/>
         <w:ind w:left="1843" w:hanging="283"/>
         <w:jc w:val="both"/>
@@ -25229,44 +26235,13 @@
         <w:rPr>
           <w:b/>
         </w:rPr>
-        <w:t>Todos los campos deben tener el formato indicado.</w:t>
-      </w:r>
-    </w:p>
-    <w:p>
-      <w:pPr>
-        <w:pStyle w:val="Prrafodelista"/>
-        <w:spacing w:after="0"/>
-        <w:ind w:left="1843" w:hanging="283"/>
-        <w:jc w:val="both"/>
+        <w:t xml:space="preserve">b. </w:t>
+      </w:r>
+      <w:r>
         <w:rPr>
           <w:b/>
         </w:rPr>
-      </w:pPr>
-      <w:r>
-        <w:rPr>
-          <w:b/>
-        </w:rPr>
-        <w:t xml:space="preserve">b. </w:t>
-      </w:r>
-      <w:r>
-        <w:rPr>
-          <w:b/>
-        </w:rPr>
-        <w:t xml:space="preserve">Los campos en la parte superior deberán tener valor.  </w:t>
-      </w:r>
-      <w:proofErr w:type="gramStart"/>
-      <w:r>
-        <w:rPr>
-          <w:b/>
-        </w:rPr>
-        <w:t>( No</w:t>
-      </w:r>
-      <w:proofErr w:type="gramEnd"/>
-      <w:r>
-        <w:rPr>
-          <w:b/>
-        </w:rPr>
-        <w:t xml:space="preserve"> ceros ni vacíos )</w:t>
+        <w:t>Los campos en la parte superior deberán tener valor.  ( No ceros ni vacíos )</w:t>
       </w:r>
     </w:p>
     <w:p>
@@ -26348,28 +27323,37 @@
           <w:b/>
         </w:rPr>
       </w:pPr>
-      <w:proofErr w:type="gramStart"/>
       <w:r>
         <w:rPr>
           <w:b/>
         </w:rPr>
-        <w:t>Nota :</w:t>
-      </w:r>
-      <w:proofErr w:type="gramEnd"/>
-      <w:r>
+        <w:t xml:space="preserve">Nota : </w:t>
+      </w:r>
+    </w:p>
+    <w:p>
+      <w:pPr>
+        <w:pStyle w:val="Prrafodelista"/>
+        <w:numPr>
+          <w:ilvl w:val="0"/>
+          <w:numId w:val="40"/>
+        </w:numPr>
+        <w:spacing w:after="0"/>
+        <w:ind w:left="1843" w:hanging="283"/>
+        <w:jc w:val="both"/>
         <w:rPr>
           <w:b/>
         </w:rPr>
-        <w:t xml:space="preserve"> </w:t>
-      </w:r>
-    </w:p>
-    <w:p>
-      <w:pPr>
-        <w:pStyle w:val="Prrafodelista"/>
-        <w:numPr>
-          <w:ilvl w:val="0"/>
-          <w:numId w:val="40"/>
-        </w:numPr>
+      </w:pPr>
+      <w:r>
+        <w:rPr>
+          <w:b/>
+        </w:rPr>
+        <w:t>Todos los campos deben tener el formato indicado.</w:t>
+      </w:r>
+    </w:p>
+    <w:p>
+      <w:pPr>
+        <w:pStyle w:val="Prrafodelista"/>
         <w:spacing w:after="0"/>
         <w:ind w:left="1843" w:hanging="283"/>
         <w:jc w:val="both"/>
@@ -26381,44 +27365,13 @@
         <w:rPr>
           <w:b/>
         </w:rPr>
-        <w:t>Todos los campos deben tener el formato indicado.</w:t>
-      </w:r>
-    </w:p>
-    <w:p>
-      <w:pPr>
-        <w:pStyle w:val="Prrafodelista"/>
-        <w:spacing w:after="0"/>
-        <w:ind w:left="1843" w:hanging="283"/>
-        <w:jc w:val="both"/>
+        <w:t xml:space="preserve">b. </w:t>
+      </w:r>
+      <w:r>
         <w:rPr>
           <w:b/>
         </w:rPr>
-      </w:pPr>
-      <w:r>
-        <w:rPr>
-          <w:b/>
-        </w:rPr>
-        <w:t xml:space="preserve">b. </w:t>
-      </w:r>
-      <w:r>
-        <w:rPr>
-          <w:b/>
-        </w:rPr>
-        <w:t xml:space="preserve">Los campos en la parte superior deberán tener valor.  </w:t>
-      </w:r>
-      <w:proofErr w:type="gramStart"/>
-      <w:r>
-        <w:rPr>
-          <w:b/>
-        </w:rPr>
-        <w:t>( No</w:t>
-      </w:r>
-      <w:proofErr w:type="gramEnd"/>
-      <w:r>
-        <w:rPr>
-          <w:b/>
-        </w:rPr>
-        <w:t xml:space="preserve"> ceros ni vacíos )</w:t>
+        <w:t>Los campos en la parte superior deberán tener valor.  ( No ceros ni vacíos )</w:t>
       </w:r>
     </w:p>
     <w:p>
@@ -27228,28 +28181,37 @@
           <w:b/>
         </w:rPr>
       </w:pPr>
-      <w:proofErr w:type="gramStart"/>
       <w:r>
         <w:rPr>
           <w:b/>
         </w:rPr>
-        <w:t>Nota :</w:t>
-      </w:r>
-      <w:proofErr w:type="gramEnd"/>
-      <w:r>
+        <w:t xml:space="preserve">Nota : </w:t>
+      </w:r>
+    </w:p>
+    <w:p>
+      <w:pPr>
+        <w:pStyle w:val="Prrafodelista"/>
+        <w:numPr>
+          <w:ilvl w:val="0"/>
+          <w:numId w:val="42"/>
+        </w:numPr>
+        <w:spacing w:after="0"/>
+        <w:ind w:left="1843" w:hanging="283"/>
+        <w:jc w:val="both"/>
         <w:rPr>
           <w:b/>
         </w:rPr>
-        <w:t xml:space="preserve"> </w:t>
-      </w:r>
-    </w:p>
-    <w:p>
-      <w:pPr>
-        <w:pStyle w:val="Prrafodelista"/>
-        <w:numPr>
-          <w:ilvl w:val="0"/>
-          <w:numId w:val="42"/>
-        </w:numPr>
+      </w:pPr>
+      <w:r>
+        <w:rPr>
+          <w:b/>
+        </w:rPr>
+        <w:t>Todos los campos deben tener el formato indicado.</w:t>
+      </w:r>
+    </w:p>
+    <w:p>
+      <w:pPr>
+        <w:pStyle w:val="Prrafodelista"/>
         <w:spacing w:after="0"/>
         <w:ind w:left="1843" w:hanging="283"/>
         <w:jc w:val="both"/>
@@ -27261,44 +28223,13 @@
         <w:rPr>
           <w:b/>
         </w:rPr>
-        <w:t>Todos los campos deben tener el formato indicado.</w:t>
-      </w:r>
-    </w:p>
-    <w:p>
-      <w:pPr>
-        <w:pStyle w:val="Prrafodelista"/>
-        <w:spacing w:after="0"/>
-        <w:ind w:left="1843" w:hanging="283"/>
-        <w:jc w:val="both"/>
+        <w:t xml:space="preserve">b. </w:t>
+      </w:r>
+      <w:r>
         <w:rPr>
           <w:b/>
         </w:rPr>
-      </w:pPr>
-      <w:r>
-        <w:rPr>
-          <w:b/>
-        </w:rPr>
-        <w:t xml:space="preserve">b. </w:t>
-      </w:r>
-      <w:r>
-        <w:rPr>
-          <w:b/>
-        </w:rPr>
-        <w:t xml:space="preserve">Los campos en la parte superior deberán tener valor.  </w:t>
-      </w:r>
-      <w:proofErr w:type="gramStart"/>
-      <w:r>
-        <w:rPr>
-          <w:b/>
-        </w:rPr>
-        <w:t>( No</w:t>
-      </w:r>
-      <w:proofErr w:type="gramEnd"/>
-      <w:r>
-        <w:rPr>
-          <w:b/>
-        </w:rPr>
-        <w:t xml:space="preserve"> ceros ni vacíos )</w:t>
+        <w:t>Los campos en la parte superior deberán tener valor.  ( No ceros ni vacíos )</w:t>
       </w:r>
     </w:p>
     <w:p>
@@ -30844,18 +31775,10 @@
         <w:t xml:space="preserve">. En caso SI lo encuentre se deberá actualizar </w:t>
       </w:r>
       <w:r>
-        <w:t xml:space="preserve">los siguientes </w:t>
-      </w:r>
-      <w:proofErr w:type="gramStart"/>
-      <w:r>
-        <w:t>campos</w:t>
-      </w:r>
-      <w:r>
-        <w:t xml:space="preserve"> :</w:t>
-      </w:r>
-      <w:proofErr w:type="gramEnd"/>
-      <w:r>
-        <w:t xml:space="preserve"> </w:t>
+        <w:t>los siguientes campos</w:t>
+      </w:r>
+      <w:r>
+        <w:t xml:space="preserve"> : </w:t>
       </w:r>
       <w:r>
         <w:t>SESTRG, FULTAC, HULTAC, CULUSA</w:t>
@@ -31307,28 +32230,37 @@
           <w:b/>
         </w:rPr>
       </w:pPr>
-      <w:proofErr w:type="gramStart"/>
       <w:r>
         <w:rPr>
           <w:b/>
         </w:rPr>
-        <w:t>Nota :</w:t>
-      </w:r>
-      <w:proofErr w:type="gramEnd"/>
-      <w:r>
+        <w:t xml:space="preserve">Nota : </w:t>
+      </w:r>
+    </w:p>
+    <w:p>
+      <w:pPr>
+        <w:pStyle w:val="Prrafodelista"/>
+        <w:numPr>
+          <w:ilvl w:val="0"/>
+          <w:numId w:val="40"/>
+        </w:numPr>
+        <w:spacing w:after="0"/>
+        <w:ind w:left="1843" w:hanging="283"/>
+        <w:jc w:val="both"/>
         <w:rPr>
           <w:b/>
         </w:rPr>
-        <w:t xml:space="preserve"> </w:t>
-      </w:r>
-    </w:p>
-    <w:p>
-      <w:pPr>
-        <w:pStyle w:val="Prrafodelista"/>
-        <w:numPr>
-          <w:ilvl w:val="0"/>
-          <w:numId w:val="40"/>
-        </w:numPr>
+      </w:pPr>
+      <w:r>
+        <w:rPr>
+          <w:b/>
+        </w:rPr>
+        <w:t>Todos los campos deben tener el formato indicado.</w:t>
+      </w:r>
+    </w:p>
+    <w:p>
+      <w:pPr>
+        <w:pStyle w:val="Prrafodelista"/>
         <w:spacing w:after="0"/>
         <w:ind w:left="1843" w:hanging="283"/>
         <w:jc w:val="both"/>
@@ -31340,44 +32272,13 @@
         <w:rPr>
           <w:b/>
         </w:rPr>
-        <w:t>Todos los campos deben tener el formato indicado.</w:t>
-      </w:r>
-    </w:p>
-    <w:p>
-      <w:pPr>
-        <w:pStyle w:val="Prrafodelista"/>
-        <w:spacing w:after="0"/>
-        <w:ind w:left="1843" w:hanging="283"/>
-        <w:jc w:val="both"/>
+        <w:t xml:space="preserve">b. </w:t>
+      </w:r>
+      <w:r>
         <w:rPr>
           <w:b/>
         </w:rPr>
-      </w:pPr>
-      <w:r>
-        <w:rPr>
-          <w:b/>
-        </w:rPr>
-        <w:t xml:space="preserve">b. </w:t>
-      </w:r>
-      <w:r>
-        <w:rPr>
-          <w:b/>
-        </w:rPr>
-        <w:t xml:space="preserve">Los campos en la parte superior deberán tener valor.  </w:t>
-      </w:r>
-      <w:proofErr w:type="gramStart"/>
-      <w:r>
-        <w:rPr>
-          <w:b/>
-        </w:rPr>
-        <w:t>( No</w:t>
-      </w:r>
-      <w:proofErr w:type="gramEnd"/>
-      <w:r>
-        <w:rPr>
-          <w:b/>
-        </w:rPr>
-        <w:t xml:space="preserve"> ceros ni vacíos )</w:t>
+        <w:t>Los campos en la parte superior deberán tener valor.  ( No ceros ni vacíos )</w:t>
       </w:r>
     </w:p>
     <w:p>
@@ -32283,28 +33184,37 @@
           <w:b/>
         </w:rPr>
       </w:pPr>
-      <w:proofErr w:type="gramStart"/>
       <w:r>
         <w:rPr>
           <w:b/>
         </w:rPr>
-        <w:t>Nota :</w:t>
-      </w:r>
-      <w:proofErr w:type="gramEnd"/>
-      <w:r>
+        <w:t xml:space="preserve">Nota : </w:t>
+      </w:r>
+    </w:p>
+    <w:p>
+      <w:pPr>
+        <w:pStyle w:val="Prrafodelista"/>
+        <w:numPr>
+          <w:ilvl w:val="0"/>
+          <w:numId w:val="51"/>
+        </w:numPr>
+        <w:spacing w:after="0"/>
+        <w:ind w:left="1843" w:hanging="283"/>
+        <w:jc w:val="both"/>
         <w:rPr>
           <w:b/>
         </w:rPr>
-        <w:t xml:space="preserve"> </w:t>
-      </w:r>
-    </w:p>
-    <w:p>
-      <w:pPr>
-        <w:pStyle w:val="Prrafodelista"/>
-        <w:numPr>
-          <w:ilvl w:val="0"/>
-          <w:numId w:val="51"/>
-        </w:numPr>
+      </w:pPr>
+      <w:r>
+        <w:rPr>
+          <w:b/>
+        </w:rPr>
+        <w:t>Todos los campos deben tener el formato indicado.</w:t>
+      </w:r>
+    </w:p>
+    <w:p>
+      <w:pPr>
+        <w:pStyle w:val="Prrafodelista"/>
         <w:spacing w:after="0"/>
         <w:ind w:left="1843" w:hanging="283"/>
         <w:jc w:val="both"/>
@@ -32316,44 +33226,13 @@
         <w:rPr>
           <w:b/>
         </w:rPr>
-        <w:t>Todos los campos deben tener el formato indicado.</w:t>
-      </w:r>
-    </w:p>
-    <w:p>
-      <w:pPr>
-        <w:pStyle w:val="Prrafodelista"/>
-        <w:spacing w:after="0"/>
-        <w:ind w:left="1843" w:hanging="283"/>
-        <w:jc w:val="both"/>
+        <w:t xml:space="preserve">b. </w:t>
+      </w:r>
+      <w:r>
         <w:rPr>
           <w:b/>
         </w:rPr>
-      </w:pPr>
-      <w:r>
-        <w:rPr>
-          <w:b/>
-        </w:rPr>
-        <w:t xml:space="preserve">b. </w:t>
-      </w:r>
-      <w:r>
-        <w:rPr>
-          <w:b/>
-        </w:rPr>
-        <w:t xml:space="preserve">Los campos en la parte superior deberán tener valor.  </w:t>
-      </w:r>
-      <w:proofErr w:type="gramStart"/>
-      <w:r>
-        <w:rPr>
-          <w:b/>
-        </w:rPr>
-        <w:t>( No</w:t>
-      </w:r>
-      <w:proofErr w:type="gramEnd"/>
-      <w:r>
-        <w:rPr>
-          <w:b/>
-        </w:rPr>
-        <w:t xml:space="preserve"> ceros ni vacíos )</w:t>
+        <w:t>Los campos en la parte superior deberán tener valor.  ( No ceros ni vacíos )</w:t>
       </w:r>
     </w:p>
     <w:p>
@@ -32906,15 +33785,7 @@
         <w:jc w:val="both"/>
       </w:pPr>
       <w:r>
-        <w:t>Buscar el campo NPROPR en la tabla de pre-operaciones (ZZWW10</w:t>
-      </w:r>
-      <w:proofErr w:type="gramStart"/>
-      <w:r>
-        <w:t>) .</w:t>
-      </w:r>
-      <w:proofErr w:type="gramEnd"/>
-      <w:r>
-        <w:t xml:space="preserve"> En caso SI lo encuentra </w:t>
+        <w:t xml:space="preserve">Buscar el campo NPROPR en la tabla de pre-operaciones (ZZWW10) . En caso SI lo encuentra </w:t>
       </w:r>
       <w:r>
         <w:t xml:space="preserve">actualizar SSTCOP = ‘J’ , FULTAC , HULTAC , CULUSA </w:t>
@@ -36179,28 +37050,37 @@
           <w:b/>
         </w:rPr>
       </w:pPr>
-      <w:proofErr w:type="gramStart"/>
       <w:r>
         <w:rPr>
           <w:b/>
         </w:rPr>
-        <w:t>Nota :</w:t>
-      </w:r>
-      <w:proofErr w:type="gramEnd"/>
-      <w:r>
+        <w:t xml:space="preserve">Nota : </w:t>
+      </w:r>
+    </w:p>
+    <w:p>
+      <w:pPr>
+        <w:pStyle w:val="Prrafodelista"/>
+        <w:numPr>
+          <w:ilvl w:val="0"/>
+          <w:numId w:val="60"/>
+        </w:numPr>
+        <w:spacing w:after="0"/>
+        <w:ind w:left="1843" w:hanging="283"/>
+        <w:jc w:val="both"/>
         <w:rPr>
           <w:b/>
         </w:rPr>
-        <w:t xml:space="preserve"> </w:t>
-      </w:r>
-    </w:p>
-    <w:p>
-      <w:pPr>
-        <w:pStyle w:val="Prrafodelista"/>
-        <w:numPr>
-          <w:ilvl w:val="0"/>
-          <w:numId w:val="60"/>
-        </w:numPr>
+      </w:pPr>
+      <w:r>
+        <w:rPr>
+          <w:b/>
+        </w:rPr>
+        <w:t>Todos los campos deben tener el formato indicado.</w:t>
+      </w:r>
+    </w:p>
+    <w:p>
+      <w:pPr>
+        <w:pStyle w:val="Prrafodelista"/>
         <w:spacing w:after="0"/>
         <w:ind w:left="1843" w:hanging="283"/>
         <w:jc w:val="both"/>
@@ -36212,44 +37092,13 @@
         <w:rPr>
           <w:b/>
         </w:rPr>
-        <w:t>Todos los campos deben tener el formato indicado.</w:t>
-      </w:r>
-    </w:p>
-    <w:p>
-      <w:pPr>
-        <w:pStyle w:val="Prrafodelista"/>
-        <w:spacing w:after="0"/>
-        <w:ind w:left="1843" w:hanging="283"/>
-        <w:jc w:val="both"/>
+        <w:t xml:space="preserve">b.  </w:t>
+      </w:r>
+      <w:r>
         <w:rPr>
           <w:b/>
         </w:rPr>
-      </w:pPr>
-      <w:r>
-        <w:rPr>
-          <w:b/>
-        </w:rPr>
-        <w:t xml:space="preserve">b.  </w:t>
-      </w:r>
-      <w:r>
-        <w:rPr>
-          <w:b/>
-        </w:rPr>
-        <w:t xml:space="preserve">Los campos deberán tener valor.  </w:t>
-      </w:r>
-      <w:proofErr w:type="gramStart"/>
-      <w:r>
-        <w:rPr>
-          <w:b/>
-        </w:rPr>
-        <w:t>( No</w:t>
-      </w:r>
-      <w:proofErr w:type="gramEnd"/>
-      <w:r>
-        <w:rPr>
-          <w:b/>
-        </w:rPr>
-        <w:t xml:space="preserve"> ceros ni vacíos )</w:t>
+        <w:t>Los campos deberán tener valor.  ( No ceros ni vacíos )</w:t>
       </w:r>
     </w:p>
     <w:p>
@@ -36823,28 +37672,37 @@
           <w:b/>
         </w:rPr>
       </w:pPr>
-      <w:proofErr w:type="gramStart"/>
       <w:r>
         <w:rPr>
           <w:b/>
         </w:rPr>
-        <w:t>Nota :</w:t>
-      </w:r>
-      <w:proofErr w:type="gramEnd"/>
-      <w:r>
+        <w:t xml:space="preserve">Nota : </w:t>
+      </w:r>
+    </w:p>
+    <w:p>
+      <w:pPr>
+        <w:pStyle w:val="Prrafodelista"/>
+        <w:numPr>
+          <w:ilvl w:val="0"/>
+          <w:numId w:val="61"/>
+        </w:numPr>
+        <w:spacing w:after="0"/>
+        <w:ind w:left="1843" w:hanging="283"/>
+        <w:jc w:val="both"/>
         <w:rPr>
           <w:b/>
         </w:rPr>
-        <w:t xml:space="preserve"> </w:t>
-      </w:r>
-    </w:p>
-    <w:p>
-      <w:pPr>
-        <w:pStyle w:val="Prrafodelista"/>
-        <w:numPr>
-          <w:ilvl w:val="0"/>
-          <w:numId w:val="61"/>
-        </w:numPr>
+      </w:pPr>
+      <w:r>
+        <w:rPr>
+          <w:b/>
+        </w:rPr>
+        <w:t>Todos los campos deben tener el formato indicado.</w:t>
+      </w:r>
+    </w:p>
+    <w:p>
+      <w:pPr>
+        <w:pStyle w:val="Prrafodelista"/>
         <w:spacing w:after="0"/>
         <w:ind w:left="1843" w:hanging="283"/>
         <w:jc w:val="both"/>
@@ -36856,44 +37714,13 @@
         <w:rPr>
           <w:b/>
         </w:rPr>
-        <w:t>Todos los campos deben tener el formato indicado.</w:t>
-      </w:r>
-    </w:p>
-    <w:p>
-      <w:pPr>
-        <w:pStyle w:val="Prrafodelista"/>
-        <w:spacing w:after="0"/>
-        <w:ind w:left="1843" w:hanging="283"/>
-        <w:jc w:val="both"/>
+        <w:t xml:space="preserve">b.  </w:t>
+      </w:r>
+      <w:r>
         <w:rPr>
           <w:b/>
         </w:rPr>
-      </w:pPr>
-      <w:r>
-        <w:rPr>
-          <w:b/>
-        </w:rPr>
-        <w:t xml:space="preserve">b.  </w:t>
-      </w:r>
-      <w:r>
-        <w:rPr>
-          <w:b/>
-        </w:rPr>
-        <w:t xml:space="preserve">Los campos deberán tener valor.  </w:t>
-      </w:r>
-      <w:proofErr w:type="gramStart"/>
-      <w:r>
-        <w:rPr>
-          <w:b/>
-        </w:rPr>
-        <w:t>( No</w:t>
-      </w:r>
-      <w:proofErr w:type="gramEnd"/>
-      <w:r>
-        <w:rPr>
-          <w:b/>
-        </w:rPr>
-        <w:t xml:space="preserve"> ceros ni vacíos )</w:t>
+        <w:t>Los campos deberán tener valor.  ( No ceros ni vacíos )</w:t>
       </w:r>
     </w:p>
     <w:p>
@@ -37154,15 +37981,7 @@
         <w:jc w:val="both"/>
       </w:pPr>
       <w:r>
-        <w:t xml:space="preserve">Extraer el campo NOPRRL. En caso su valor es 0 se deberá actualizar los campo SSTCOP = </w:t>
-      </w:r>
-      <w:proofErr w:type="gramStart"/>
-      <w:r>
-        <w:t>‘ ‘</w:t>
-      </w:r>
-      <w:proofErr w:type="gramEnd"/>
-      <w:r>
-        <w:t xml:space="preserve"> ,  FULTAC, HULTAC, CULUSA.    Caso contrario no se realiza el </w:t>
+        <w:t xml:space="preserve">Extraer el campo NOPRRL. En caso su valor es 0 se deberá actualizar los campo SSTCOP = ‘ ‘ ,  FULTAC, HULTAC, CULUSA.    Caso contrario no se realiza el </w:t>
       </w:r>
       <w:proofErr w:type="spellStart"/>
       <w:r>
@@ -37434,19 +38253,11 @@
           <w:b/>
         </w:rPr>
       </w:pPr>
-      <w:proofErr w:type="gramStart"/>
       <w:r>
         <w:rPr>
           <w:b/>
         </w:rPr>
-        <w:t>Nota :</w:t>
-      </w:r>
-      <w:proofErr w:type="gramEnd"/>
-      <w:r>
-        <w:rPr>
-          <w:b/>
-        </w:rPr>
-        <w:t xml:space="preserve"> </w:t>
+        <w:t xml:space="preserve">Nota : </w:t>
       </w:r>
     </w:p>
     <w:p>
@@ -37490,21 +38301,7 @@
         <w:rPr>
           <w:b/>
         </w:rPr>
-        <w:t xml:space="preserve">Los campos deberán tener valor.  </w:t>
-      </w:r>
-      <w:proofErr w:type="gramStart"/>
-      <w:r>
-        <w:rPr>
-          <w:b/>
-        </w:rPr>
-        <w:t>( No</w:t>
-      </w:r>
-      <w:proofErr w:type="gramEnd"/>
-      <w:r>
-        <w:rPr>
-          <w:b/>
-        </w:rPr>
-        <w:t xml:space="preserve"> ceros ni vacíos )</w:t>
+        <w:t>Los campos deberán tener valor.  ( No ceros ni vacíos )</w:t>
       </w:r>
     </w:p>
     <w:p>
@@ -38096,28 +38893,37 @@
           <w:b/>
         </w:rPr>
       </w:pPr>
-      <w:proofErr w:type="gramStart"/>
       <w:r>
         <w:rPr>
           <w:b/>
         </w:rPr>
-        <w:t>Nota :</w:t>
-      </w:r>
-      <w:proofErr w:type="gramEnd"/>
-      <w:r>
+        <w:t xml:space="preserve">Nota : </w:t>
+      </w:r>
+    </w:p>
+    <w:p>
+      <w:pPr>
+        <w:pStyle w:val="Prrafodelista"/>
+        <w:numPr>
+          <w:ilvl w:val="0"/>
+          <w:numId w:val="63"/>
+        </w:numPr>
+        <w:spacing w:after="0"/>
+        <w:ind w:left="1843" w:hanging="283"/>
+        <w:jc w:val="both"/>
         <w:rPr>
           <w:b/>
         </w:rPr>
-        <w:t xml:space="preserve"> </w:t>
-      </w:r>
-    </w:p>
-    <w:p>
-      <w:pPr>
-        <w:pStyle w:val="Prrafodelista"/>
-        <w:numPr>
-          <w:ilvl w:val="0"/>
-          <w:numId w:val="63"/>
-        </w:numPr>
+      </w:pPr>
+      <w:r>
+        <w:rPr>
+          <w:b/>
+        </w:rPr>
+        <w:t>Todos los campos deben tener el formato indicado.</w:t>
+      </w:r>
+    </w:p>
+    <w:p>
+      <w:pPr>
+        <w:pStyle w:val="Prrafodelista"/>
         <w:spacing w:after="0"/>
         <w:ind w:left="1843" w:hanging="283"/>
         <w:jc w:val="both"/>
@@ -38129,44 +38935,13 @@
         <w:rPr>
           <w:b/>
         </w:rPr>
-        <w:t>Todos los campos deben tener el formato indicado.</w:t>
-      </w:r>
-    </w:p>
-    <w:p>
-      <w:pPr>
-        <w:pStyle w:val="Prrafodelista"/>
-        <w:spacing w:after="0"/>
-        <w:ind w:left="1843" w:hanging="283"/>
-        <w:jc w:val="both"/>
+        <w:t xml:space="preserve">b. </w:t>
+      </w:r>
+      <w:r>
         <w:rPr>
           <w:b/>
         </w:rPr>
-      </w:pPr>
-      <w:r>
-        <w:rPr>
-          <w:b/>
-        </w:rPr>
-        <w:t xml:space="preserve">b. </w:t>
-      </w:r>
-      <w:r>
-        <w:rPr>
-          <w:b/>
-        </w:rPr>
-        <w:t xml:space="preserve">Los campos deberán tener valor.  </w:t>
-      </w:r>
-      <w:proofErr w:type="gramStart"/>
-      <w:r>
-        <w:rPr>
-          <w:b/>
-        </w:rPr>
-        <w:t>( No</w:t>
-      </w:r>
-      <w:proofErr w:type="gramEnd"/>
-      <w:r>
-        <w:rPr>
-          <w:b/>
-        </w:rPr>
-        <w:t xml:space="preserve"> ceros ni vacíos )</w:t>
+        <w:t>Los campos deberán tener valor.  ( No ceros ni vacíos )</w:t>
       </w:r>
     </w:p>
     <w:p>
@@ -38869,13 +39644,8 @@
         <w:jc w:val="both"/>
       </w:pPr>
       <w:r>
-        <w:t xml:space="preserve">3.  Se deberá </w:t>
-      </w:r>
-      <w:proofErr w:type="gramStart"/>
-      <w:r>
-        <w:t>considerar :</w:t>
-      </w:r>
-      <w:proofErr w:type="gramEnd"/>
+        <w:t>3.  Se deberá considerar :</w:t>
+      </w:r>
     </w:p>
     <w:p>
       <w:pPr>
@@ -39142,15 +39912,7 @@
         <w:t xml:space="preserve"> </w:t>
       </w:r>
       <w:r>
-        <w:t xml:space="preserve">actualizar SESTRG = </w:t>
-      </w:r>
-      <w:proofErr w:type="gramStart"/>
-      <w:r>
-        <w:t>‘A’ ,</w:t>
-      </w:r>
-      <w:proofErr w:type="gramEnd"/>
-      <w:r>
-        <w:t xml:space="preserve"> FULTAC,</w:t>
+        <w:t>actualizar SESTRG = ‘A’ , FULTAC,</w:t>
       </w:r>
       <w:r>
         <w:t xml:space="preserve"> </w:t>
@@ -39264,15 +40026,7 @@
         <w:t xml:space="preserve">. En caso SI lo encuentre, </w:t>
       </w:r>
       <w:r>
-        <w:t xml:space="preserve">actualizar SFRMCL = </w:t>
-      </w:r>
-      <w:proofErr w:type="gramStart"/>
-      <w:r>
-        <w:t>‘ ‘</w:t>
-      </w:r>
-      <w:proofErr w:type="gramEnd"/>
-      <w:r>
-        <w:t xml:space="preserve"> , NFRMCL = 0, NFRRCL = 0 , </w:t>
+        <w:t xml:space="preserve">actualizar SFRMCL = ‘ ‘ , NFRMCL = 0, NFRRCL = 0 , </w:t>
       </w:r>
       <w:r>
         <w:t xml:space="preserve"> FULTAC, </w:t>
@@ -44318,13 +45072,8 @@
       </w:r>
       <w:r>
         <w:tab/>
-        <w:t xml:space="preserve">Importe Total </w:t>
-      </w:r>
-      <w:proofErr w:type="spellStart"/>
-      <w:r>
-        <w:t>Item</w:t>
-      </w:r>
-      <w:proofErr w:type="spellEnd"/>
+        <w:t>Importe Total Item</w:t>
+      </w:r>
       <w:r>
         <w:t xml:space="preserve"> – Numérico (15,5)</w:t>
       </w:r>
@@ -44350,14 +45099,7 @@
       </w:r>
       <w:r>
         <w:tab/>
-      </w:r>
-      <w:proofErr w:type="spellStart"/>
-      <w:r>
-        <w:t>Flag</w:t>
-      </w:r>
-      <w:proofErr w:type="spellEnd"/>
-      <w:r>
-        <w:t xml:space="preserve"> tipo Control serie</w:t>
+        <w:t>Flag tipo Control serie</w:t>
       </w:r>
       <w:r>
         <w:t xml:space="preserve"> -  Alfanumérico(1)</w:t>
@@ -44383,14 +45125,7 @@
       </w:r>
       <w:r>
         <w:tab/>
-      </w:r>
-      <w:proofErr w:type="spellStart"/>
-      <w:r>
-        <w:t>Flag</w:t>
-      </w:r>
-      <w:proofErr w:type="spellEnd"/>
-      <w:r>
-        <w:t xml:space="preserve"> Insumo/Producto</w:t>
+        <w:t>Flag Insumo/Producto</w:t>
       </w:r>
       <w:r>
         <w:t xml:space="preserve"> – Alfanumérico(1)</w:t>
@@ -44977,14 +45712,7 @@
       </w:r>
       <w:r>
         <w:tab/>
-      </w:r>
-      <w:proofErr w:type="spellStart"/>
-      <w:r>
-        <w:t>Flag</w:t>
-      </w:r>
-      <w:proofErr w:type="spellEnd"/>
-      <w:r>
-        <w:t xml:space="preserve"> Firma del representante – Alfanumérico (1)</w:t>
+        <w:t>Flag Firma del representante – Alfanumérico (1)</w:t>
       </w:r>
     </w:p>
     <w:p>
@@ -45760,14 +46488,7 @@
       </w:r>
       <w:r>
         <w:tab/>
-      </w:r>
-      <w:proofErr w:type="spellStart"/>
-      <w:r>
-        <w:t>Flag</w:t>
-      </w:r>
-      <w:proofErr w:type="spellEnd"/>
-      <w:r>
-        <w:t xml:space="preserve"> Seguro Particular – Alfanumérico(1)</w:t>
+        <w:t>Flag Seguro Particular – Alfanumérico(1)</w:t>
       </w:r>
     </w:p>
     <w:p>
@@ -45844,15 +46565,7 @@
       </w:r>
       <w:r>
         <w:tab/>
-        <w:t xml:space="preserve">Importe Saldo Valor </w:t>
-      </w:r>
-      <w:proofErr w:type="spellStart"/>
-      <w:r>
-        <w:t>Fisico</w:t>
-      </w:r>
-      <w:proofErr w:type="spellEnd"/>
-      <w:r>
-        <w:t xml:space="preserve"> – Numérico (15,5)</w:t>
+        <w:t>Importe Saldo Valor Fisico – Numérico (15,5)</w:t>
       </w:r>
     </w:p>
     <w:p>
@@ -45878,14 +46591,7 @@
       </w:r>
       <w:r>
         <w:tab/>
-      </w:r>
-      <w:proofErr w:type="spellStart"/>
-      <w:r>
-        <w:t>Flag</w:t>
-      </w:r>
-      <w:proofErr w:type="spellEnd"/>
-      <w:r>
-        <w:t xml:space="preserve"> Control Insumo – Producto – Alfanumérico(1)</w:t>
+        <w:t>Flag Control Insumo – Producto – Alfanumérico(1)</w:t>
       </w:r>
     </w:p>
     <w:p>
@@ -46046,14 +46752,7 @@
       </w:r>
       <w:r>
         <w:tab/>
-      </w:r>
-      <w:proofErr w:type="spellStart"/>
-      <w:r>
-        <w:t>Flag</w:t>
-      </w:r>
-      <w:proofErr w:type="spellEnd"/>
-      <w:r>
-        <w:t xml:space="preserve"> tipo Búsqueda – Alfanumérico(1)</w:t>
+        <w:t>Flag tipo Búsqueda – Alfanumérico(1)</w:t>
       </w:r>
     </w:p>
     <w:p>
@@ -47371,14 +48070,7 @@
       </w:r>
       <w:r>
         <w:tab/>
-      </w:r>
-      <w:proofErr w:type="spellStart"/>
-      <w:r>
-        <w:t>Flag</w:t>
-      </w:r>
-      <w:proofErr w:type="spellEnd"/>
-      <w:r>
-        <w:t xml:space="preserve"> Seg</w:t>
+        <w:t>Flag Seg</w:t>
       </w:r>
       <w:r>
         <w:t>uro Particular – Alfanumérico(1)</w:t>
@@ -47450,14 +48142,7 @@
       </w:r>
       <w:r>
         <w:tab/>
-      </w:r>
-      <w:proofErr w:type="spellStart"/>
-      <w:r>
-        <w:t>Flag</w:t>
-      </w:r>
-      <w:proofErr w:type="spellEnd"/>
-      <w:r>
-        <w:t xml:space="preserve"> Perecible – Alfanumérico (1)</w:t>
+        <w:t>Flag Perecible – Alfanumérico (1)</w:t>
       </w:r>
     </w:p>
     <w:p>
@@ -47480,14 +48165,7 @@
       </w:r>
       <w:r>
         <w:tab/>
-      </w:r>
-      <w:proofErr w:type="spellStart"/>
-      <w:r>
-        <w:t>Flag</w:t>
-      </w:r>
-      <w:proofErr w:type="spellEnd"/>
-      <w:r>
-        <w:t xml:space="preserve"> Control Insumo – Producto – Alfanumérico(1)</w:t>
+        <w:t>Flag Control Insumo – Producto – Alfanumérico(1)</w:t>
       </w:r>
     </w:p>
     <w:p>
@@ -47510,14 +48188,7 @@
       </w:r>
       <w:r>
         <w:tab/>
-      </w:r>
-      <w:proofErr w:type="spellStart"/>
-      <w:r>
-        <w:t>Flag</w:t>
-      </w:r>
-      <w:proofErr w:type="spellEnd"/>
-      <w:r>
-        <w:t xml:space="preserve"> Origen Contable – Alfanumérico(1)</w:t>
+        <w:t>Flag Origen Contable – Alfanumérico(1)</w:t>
       </w:r>
     </w:p>
     <w:p>
@@ -47540,14 +48211,7 @@
       </w:r>
       <w:r>
         <w:tab/>
-      </w:r>
-      <w:proofErr w:type="spellStart"/>
-      <w:r>
-        <w:t>Flag</w:t>
-      </w:r>
-      <w:proofErr w:type="spellEnd"/>
-      <w:r>
-        <w:t xml:space="preserve"> Situación Operación - </w:t>
+        <w:t xml:space="preserve">Flag Situación Operación - </w:t>
       </w:r>
       <w:r>
         <w:t xml:space="preserve"> Alfanumérico (1)</w:t>
@@ -47575,14 +48239,7 @@
       </w:r>
       <w:r>
         <w:tab/>
-      </w:r>
-      <w:proofErr w:type="spellStart"/>
-      <w:r>
-        <w:t>Flag</w:t>
-      </w:r>
-      <w:proofErr w:type="spellEnd"/>
-      <w:r>
-        <w:t xml:space="preserve"> Estado Registro – Alfanumérico(1)</w:t>
+        <w:t>Flag Estado Registro – Alfanumérico(1)</w:t>
       </w:r>
     </w:p>
     <w:p>
@@ -48035,15 +48692,7 @@
       </w:r>
       <w:r>
         <w:tab/>
-        <w:t xml:space="preserve">Número de </w:t>
-      </w:r>
-      <w:proofErr w:type="spellStart"/>
-      <w:r>
-        <w:t>Item</w:t>
-      </w:r>
-      <w:proofErr w:type="spellEnd"/>
-      <w:r>
-        <w:t xml:space="preserve"> – Numérico (5,0)</w:t>
+        <w:t>Número de Item – Numérico (5,0)</w:t>
       </w:r>
     </w:p>
     <w:p>
@@ -48319,15 +48968,7 @@
       </w:r>
       <w:r>
         <w:tab/>
-        <w:t xml:space="preserve">Importe Total </w:t>
-      </w:r>
-      <w:proofErr w:type="spellStart"/>
-      <w:r>
-        <w:t>Item</w:t>
-      </w:r>
-      <w:proofErr w:type="spellEnd"/>
-      <w:r>
-        <w:t xml:space="preserve"> – Numérico (15,5)</w:t>
+        <w:t>Importe Total Item – Numérico (15,5)</w:t>
       </w:r>
     </w:p>
     <w:p>
@@ -48350,14 +48991,7 @@
       </w:r>
       <w:r>
         <w:tab/>
-      </w:r>
-      <w:proofErr w:type="spellStart"/>
-      <w:r>
-        <w:t>Flag</w:t>
-      </w:r>
-      <w:proofErr w:type="spellEnd"/>
-      <w:r>
-        <w:t xml:space="preserve"> Tipo control Serie – Alfanumérico (1)</w:t>
+        <w:t>Flag Tipo control Serie – Alfanumérico (1)</w:t>
       </w:r>
     </w:p>
     <w:p>
@@ -48380,13 +49014,8 @@
       </w:r>
       <w:r>
         <w:tab/>
-        <w:t xml:space="preserve">Cantidad Mercadería </w:t>
-      </w:r>
-      <w:proofErr w:type="spellStart"/>
-      <w:r>
-        <w:t>Comprom</w:t>
-      </w:r>
-      <w:proofErr w:type="spellEnd"/>
+        <w:t>Cantidad Mercadería Comprom</w:t>
+      </w:r>
       <w:r>
         <w:t>.</w:t>
       </w:r>
@@ -48437,15 +49066,7 @@
       </w:r>
       <w:r>
         <w:tab/>
-        <w:t xml:space="preserve">Peso Mercadería </w:t>
-      </w:r>
-      <w:proofErr w:type="spellStart"/>
-      <w:r>
-        <w:t>Comprom</w:t>
-      </w:r>
-      <w:proofErr w:type="spellEnd"/>
-      <w:r>
-        <w:t>. – Numérico (15,5)</w:t>
+        <w:t>Peso Mercadería Comprom. – Numérico (15,5)</w:t>
       </w:r>
     </w:p>
     <w:p>
@@ -48491,15 +49112,7 @@
       </w:r>
       <w:r>
         <w:tab/>
-        <w:t xml:space="preserve">Importe Valor </w:t>
-      </w:r>
-      <w:proofErr w:type="spellStart"/>
-      <w:r>
-        <w:t>Comprom</w:t>
-      </w:r>
-      <w:proofErr w:type="spellEnd"/>
-      <w:r>
-        <w:t>.- Numérico(15,5)</w:t>
+        <w:t>Importe Valor Comprom.- Numérico(15,5)</w:t>
       </w:r>
     </w:p>
     <w:p>
@@ -48545,14 +49158,7 @@
       </w:r>
       <w:r>
         <w:tab/>
-      </w:r>
-      <w:proofErr w:type="spellStart"/>
-      <w:r>
-        <w:t>Flag</w:t>
-      </w:r>
-      <w:proofErr w:type="spellEnd"/>
-      <w:r>
-        <w:t xml:space="preserve"> Insumo/Producto – Alfanumérico (1)</w:t>
+        <w:t>Flag Insumo/Producto – Alfanumérico (1)</w:t>
       </w:r>
     </w:p>
     <w:p>
@@ -48575,22 +49181,7 @@
       </w:r>
       <w:r>
         <w:tab/>
-      </w:r>
-      <w:proofErr w:type="spellStart"/>
-      <w:r>
-        <w:t>Nro</w:t>
-      </w:r>
-      <w:proofErr w:type="spellEnd"/>
-      <w:r>
-        <w:t xml:space="preserve"> Chasis </w:t>
-      </w:r>
-      <w:proofErr w:type="spellStart"/>
-      <w:r>
-        <w:t>Recepcionado</w:t>
-      </w:r>
-      <w:proofErr w:type="spellEnd"/>
-      <w:r>
-        <w:t xml:space="preserve"> – Alfanumérico (20)</w:t>
+        <w:t>Nro Chasis Recepcionado – Alfanumérico (20)</w:t>
       </w:r>
     </w:p>
     <w:p>
@@ -48686,15 +49277,7 @@
       </w:r>
       <w:r>
         <w:tab/>
-        <w:t xml:space="preserve">Descripción </w:t>
-      </w:r>
-      <w:proofErr w:type="spellStart"/>
-      <w:r>
-        <w:t>Carroceria</w:t>
-      </w:r>
-      <w:proofErr w:type="spellEnd"/>
-      <w:r>
-        <w:t xml:space="preserve"> – Alfanumérico(40)</w:t>
+        <w:t>Descripción Carroceria – Alfanumérico(40)</w:t>
       </w:r>
     </w:p>
     <w:p>
@@ -48782,14 +49365,7 @@
       </w:r>
       <w:r>
         <w:tab/>
-      </w:r>
-      <w:proofErr w:type="spellStart"/>
-      <w:r>
-        <w:t>Flag</w:t>
-      </w:r>
-      <w:proofErr w:type="spellEnd"/>
-      <w:r>
-        <w:t xml:space="preserve"> tipo Búsqueda – Alfanumérico(1)</w:t>
+        <w:t>Flag tipo Búsqueda – Alfanumérico(1)</w:t>
       </w:r>
     </w:p>
     <w:p>
@@ -48815,15 +49391,7 @@
       </w:r>
       <w:r>
         <w:tab/>
-        <w:t xml:space="preserve">Número </w:t>
-      </w:r>
-      <w:proofErr w:type="spellStart"/>
-      <w:r>
-        <w:t>Item</w:t>
-      </w:r>
-      <w:proofErr w:type="spellEnd"/>
-      <w:r>
-        <w:t xml:space="preserve"> – Numérico (5,0)</w:t>
+        <w:t>Número Item – Numérico (5,0)</w:t>
       </w:r>
     </w:p>
     <w:p>
@@ -49172,15 +49740,7 @@
       </w:r>
       <w:r>
         <w:tab/>
-        <w:t xml:space="preserve">Número de </w:t>
-      </w:r>
-      <w:proofErr w:type="spellStart"/>
-      <w:r>
-        <w:t>Item</w:t>
-      </w:r>
-      <w:proofErr w:type="spellEnd"/>
-      <w:r>
-        <w:t xml:space="preserve"> – Numérico (5,0)</w:t>
+        <w:t>Número de Item – Numérico (5,0)</w:t>
       </w:r>
     </w:p>
     <w:p>
@@ -49226,15 +49786,7 @@
       </w:r>
       <w:r>
         <w:tab/>
-        <w:t xml:space="preserve">Descripción de </w:t>
-      </w:r>
-      <w:proofErr w:type="spellStart"/>
-      <w:r>
-        <w:t>Item</w:t>
-      </w:r>
-      <w:proofErr w:type="spellEnd"/>
-      <w:r>
-        <w:t xml:space="preserve"> – Alfanumérico (40)</w:t>
+        <w:t>Descripción de Item – Alfanumérico (40)</w:t>
       </w:r>
     </w:p>
     <w:p>
@@ -49955,14 +50507,7 @@
       </w:r>
       <w:r>
         <w:tab/>
-      </w:r>
-      <w:proofErr w:type="spellStart"/>
-      <w:r>
-        <w:t>Flag</w:t>
-      </w:r>
-      <w:proofErr w:type="spellEnd"/>
-      <w:r>
-        <w:t xml:space="preserve"> Control Insumo – Producto – Alfanumérico(1</w:t>
+        <w:t>Flag Control Insumo – Producto – Alfanumérico(1</w:t>
       </w:r>
     </w:p>
     <w:p>
@@ -49988,14 +50533,7 @@
       </w:r>
       <w:r>
         <w:tab/>
-      </w:r>
-      <w:proofErr w:type="spellStart"/>
-      <w:r>
-        <w:t>Flag</w:t>
-      </w:r>
-      <w:proofErr w:type="spellEnd"/>
-      <w:r>
-        <w:t xml:space="preserve"> Impresión – Alfanumérico(1)</w:t>
+        <w:t>Flag Impresión – Alfanumérico(1)</w:t>
       </w:r>
     </w:p>
     <w:p>
@@ -50097,14 +50635,7 @@
       </w:r>
       <w:r>
         <w:tab/>
-      </w:r>
-      <w:proofErr w:type="spellStart"/>
-      <w:r>
-        <w:t>Flag</w:t>
-      </w:r>
-      <w:proofErr w:type="spellEnd"/>
-      <w:r>
-        <w:t xml:space="preserve"> Perecible – Alfanumérico (1)</w:t>
+        <w:t>Flag Perecible – Alfanumérico (1)</w:t>
       </w:r>
     </w:p>
     <w:p>
@@ -50684,101 +51215,102 @@
           <w:bCs/>
           <w:color w:val="404040" w:themeColor="text1" w:themeTint="BF"/>
         </w:rPr>
-        <w:t xml:space="preserve">Cuando el store </w:t>
-      </w:r>
-      <w:proofErr w:type="spellStart"/>
-      <w:r>
+        <w:t>Cuando el store procedure se ejecutó satisfactoriamente</w:t>
+      </w:r>
+    </w:p>
+    <w:p>
+      <w:pPr>
+        <w:spacing w:after="0"/>
+        <w:ind w:left="2268"/>
         <w:rPr>
           <w:rFonts w:eastAsiaTheme="majorEastAsia"/>
           <w:bCs/>
           <w:color w:val="404040" w:themeColor="text1" w:themeTint="BF"/>
         </w:rPr>
-        <w:t>procedure</w:t>
-      </w:r>
-      <w:proofErr w:type="spellEnd"/>
+      </w:pPr>
       <w:r>
         <w:rPr>
           <w:rFonts w:eastAsiaTheme="majorEastAsia"/>
           <w:bCs/>
           <w:color w:val="404040" w:themeColor="text1" w:themeTint="BF"/>
         </w:rPr>
-        <w:t xml:space="preserve"> se ejecutó satisfactoriamente</w:t>
-      </w:r>
-    </w:p>
-    <w:p>
-      <w:pPr>
-        <w:spacing w:after="0"/>
-        <w:ind w:left="2268"/>
+        <w:t>1</w:t>
+      </w:r>
+      <w:r>
         <w:rPr>
           <w:rFonts w:eastAsiaTheme="majorEastAsia"/>
           <w:bCs/>
           <w:color w:val="404040" w:themeColor="text1" w:themeTint="BF"/>
         </w:rPr>
-      </w:pPr>
-      <w:r>
+        <w:tab/>
+        <w:t>Cuando el store procedure no se ejecutó satisfactoriamente</w:t>
+      </w:r>
+    </w:p>
+    <w:p>
+      <w:pPr>
+        <w:pStyle w:val="Prrafodelista"/>
+        <w:numPr>
+          <w:ilvl w:val="0"/>
+          <w:numId w:val="12"/>
+        </w:numPr>
         <w:rPr>
           <w:rFonts w:eastAsiaTheme="majorEastAsia"/>
           <w:bCs/>
           <w:color w:val="404040" w:themeColor="text1" w:themeTint="BF"/>
         </w:rPr>
-        <w:t>1</w:t>
-      </w:r>
+      </w:pPr>
       <w:r>
         <w:rPr>
           <w:rFonts w:eastAsiaTheme="majorEastAsia"/>
           <w:bCs/>
           <w:color w:val="404040" w:themeColor="text1" w:themeTint="BF"/>
         </w:rPr>
-        <w:tab/>
-        <w:t xml:space="preserve">Cuando el store </w:t>
-      </w:r>
-      <w:proofErr w:type="spellStart"/>
+        <w:t>MENSAJE</w:t>
+      </w:r>
       <w:r>
         <w:rPr>
           <w:rFonts w:eastAsiaTheme="majorEastAsia"/>
           <w:bCs/>
           <w:color w:val="404040" w:themeColor="text1" w:themeTint="BF"/>
         </w:rPr>
-        <w:t>procedure</w:t>
-      </w:r>
-      <w:proofErr w:type="spellEnd"/>
+        <w:tab/>
+      </w:r>
       <w:r>
         <w:rPr>
           <w:rFonts w:eastAsiaTheme="majorEastAsia"/>
           <w:bCs/>
           <w:color w:val="404040" w:themeColor="text1" w:themeTint="BF"/>
         </w:rPr>
-        <w:t xml:space="preserve"> no se ejecutó satisfactoriamente</w:t>
-      </w:r>
-    </w:p>
-    <w:p>
-      <w:pPr>
-        <w:pStyle w:val="Prrafodelista"/>
-        <w:numPr>
-          <w:ilvl w:val="0"/>
-          <w:numId w:val="12"/>
-        </w:numPr>
+        <w:tab/>
+        <w:t>:</w:t>
+      </w:r>
+      <w:r>
         <w:rPr>
           <w:rFonts w:eastAsiaTheme="majorEastAsia"/>
           <w:bCs/>
           <w:color w:val="404040" w:themeColor="text1" w:themeTint="BF"/>
         </w:rPr>
-      </w:pPr>
-      <w:r>
+        <w:tab/>
+        <w:t>Campo cuyo valor puede ser :</w:t>
+      </w:r>
+    </w:p>
+    <w:p>
+      <w:pPr>
+        <w:pStyle w:val="Prrafodelista"/>
+        <w:ind w:left="2124"/>
         <w:rPr>
           <w:rFonts w:eastAsiaTheme="majorEastAsia"/>
           <w:bCs/>
           <w:color w:val="404040" w:themeColor="text1" w:themeTint="BF"/>
         </w:rPr>
-        <w:t>MENSAJE</w:t>
-      </w:r>
+      </w:pPr>
       <w:r>
         <w:rPr>
           <w:rFonts w:eastAsiaTheme="majorEastAsia"/>
           <w:bCs/>
           <w:color w:val="404040" w:themeColor="text1" w:themeTint="BF"/>
         </w:rPr>
-        <w:tab/>
+        <w:t>‘ ‘</w:t>
       </w:r>
       <w:r>
         <w:rPr>
@@ -50787,7 +51319,6 @@
           <w:color w:val="404040" w:themeColor="text1" w:themeTint="BF"/>
         </w:rPr>
         <w:tab/>
-        <w:t>:</w:t>
       </w:r>
       <w:r>
         <w:rPr>
@@ -50796,60 +51327,7 @@
           <w:color w:val="404040" w:themeColor="text1" w:themeTint="BF"/>
         </w:rPr>
         <w:tab/>
-        <w:t>Campo cuyo valor puede ser :</w:t>
-      </w:r>
-    </w:p>
-    <w:p>
-      <w:pPr>
-        <w:pStyle w:val="Prrafodelista"/>
-        <w:ind w:left="2124"/>
-        <w:rPr>
-          <w:rFonts w:eastAsiaTheme="majorEastAsia"/>
-          <w:bCs/>
-          <w:color w:val="404040" w:themeColor="text1" w:themeTint="BF"/>
-        </w:rPr>
-      </w:pPr>
-      <w:r>
-        <w:rPr>
-          <w:rFonts w:eastAsiaTheme="majorEastAsia"/>
-          <w:bCs/>
-          <w:color w:val="404040" w:themeColor="text1" w:themeTint="BF"/>
-        </w:rPr>
-        <w:t>‘ ‘</w:t>
-      </w:r>
-      <w:r>
-        <w:rPr>
-          <w:rFonts w:eastAsiaTheme="majorEastAsia"/>
-          <w:bCs/>
-          <w:color w:val="404040" w:themeColor="text1" w:themeTint="BF"/>
-        </w:rPr>
-        <w:tab/>
-      </w:r>
-      <w:r>
-        <w:rPr>
-          <w:rFonts w:eastAsiaTheme="majorEastAsia"/>
-          <w:bCs/>
-          <w:color w:val="404040" w:themeColor="text1" w:themeTint="BF"/>
-        </w:rPr>
-        <w:tab/>
-      </w:r>
-      <w:proofErr w:type="spellStart"/>
-      <w:r>
-        <w:rPr>
-          <w:rFonts w:eastAsiaTheme="majorEastAsia"/>
-          <w:bCs/>
-          <w:color w:val="404040" w:themeColor="text1" w:themeTint="BF"/>
-        </w:rPr>
-        <w:t>Vacio</w:t>
-      </w:r>
-      <w:proofErr w:type="spellEnd"/>
-      <w:r>
-        <w:rPr>
-          <w:rFonts w:eastAsiaTheme="majorEastAsia"/>
-          <w:bCs/>
-          <w:color w:val="404040" w:themeColor="text1" w:themeTint="BF"/>
-        </w:rPr>
-        <w:t xml:space="preserve"> cuando el resultado fue 0 (satisfactorio)</w:t>
+        <w:t>Vacio cuando el resultado fue 0 (satisfactorio)</w:t>
       </w:r>
     </w:p>
     <w:p>
@@ -52416,7 +52894,7 @@
               <w:sz w:val="20"/>
               <w:szCs w:val="20"/>
             </w:rPr>
-            <w:t>6</w:t>
+            <w:t>54</w:t>
           </w:r>
           <w:r>
             <w:rPr>
@@ -67159,6 +67637,21 @@
 </file>
 
 <file path=customXml/item1.xml><?xml version="1.0" encoding="utf-8"?>
+<p:properties xmlns:p="http://schemas.microsoft.com/office/2006/metadata/properties" xmlns:xsi="http://www.w3.org/2001/XMLSchema-instance" xmlns:pc="http://schemas.microsoft.com/office/infopath/2007/PartnerControls">
+  <documentManagement/>
+</p:properties>
+</file>
+
+<file path=customXml/item2.xml><?xml version="1.0" encoding="utf-8"?>
+<?mso-contentType ?>
+<FormTemplates xmlns="http://schemas.microsoft.com/sharepoint/v3/contenttype/forms">
+  <Display>DocumentLibraryForm</Display>
+  <Edit>DocumentLibraryForm</Edit>
+  <New>DocumentLibraryForm</New>
+</FormTemplates>
+</file>
+
+<file path=customXml/item3.xml><?xml version="1.0" encoding="utf-8"?>
 <ct:contentTypeSchema xmlns:ct="http://schemas.microsoft.com/office/2006/metadata/contentType" xmlns:ma="http://schemas.microsoft.com/office/2006/metadata/properties/metaAttributes" ct:_="" ma:_="" ma:contentTypeName="Documento" ma:contentTypeID="0x01010086DB9387F65DBD47A8BEECC258E2426A" ma:contentTypeVersion="0" ma:contentTypeDescription="Crear nuevo documento." ma:contentTypeScope="" ma:versionID="bb48cb19da67c137d7264575f72f528f">
   <xsd:schema xmlns:xsd="http://www.w3.org/2001/XMLSchema" xmlns:xs="http://www.w3.org/2001/XMLSchema" xmlns:p="http://schemas.microsoft.com/office/2006/metadata/properties" targetNamespace="http://schemas.microsoft.com/office/2006/metadata/properties" ma:root="true" ma:fieldsID="ebba8a198e9bb40c3eeca6d0bd41257a">
     <xsd:element name="properties">
@@ -67272,26 +67765,28 @@
 </ct:contentTypeSchema>
 </file>
 
-<file path=customXml/item2.xml><?xml version="1.0" encoding="utf-8"?>
-<?mso-contentType ?>
-<FormTemplates xmlns="http://schemas.microsoft.com/sharepoint/v3/contenttype/forms">
-  <Display>DocumentLibraryForm</Display>
-  <Edit>DocumentLibraryForm</Edit>
-  <New>DocumentLibraryForm</New>
-</FormTemplates>
-</file>
-
-<file path=customXml/item3.xml><?xml version="1.0" encoding="utf-8"?>
-<p:properties xmlns:p="http://schemas.microsoft.com/office/2006/metadata/properties" xmlns:xsi="http://www.w3.org/2001/XMLSchema-instance" xmlns:pc="http://schemas.microsoft.com/office/infopath/2007/PartnerControls">
-  <documentManagement/>
-</p:properties>
-</file>
-
 <file path=customXml/item4.xml><?xml version="1.0" encoding="utf-8"?>
 <b:Sources xmlns:b="http://schemas.openxmlformats.org/officeDocument/2006/bibliography" xmlns="http://schemas.openxmlformats.org/officeDocument/2006/bibliography" SelectedStyle="\APA.XSL" StyleName="APA"/>
 </file>
 
 <file path=customXml/itemProps1.xml><?xml version="1.0" encoding="utf-8"?>
+<ds:datastoreItem xmlns:ds="http://schemas.openxmlformats.org/officeDocument/2006/customXml" ds:itemID="{93774DB0-3279-4650-903E-66522279AA8C}">
+  <ds:schemaRefs>
+    <ds:schemaRef ds:uri="http://schemas.microsoft.com/office/2006/metadata/properties"/>
+    <ds:schemaRef ds:uri="http://schemas.microsoft.com/office/infopath/2007/PartnerControls"/>
+  </ds:schemaRefs>
+</ds:datastoreItem>
+</file>
+
+<file path=customXml/itemProps2.xml><?xml version="1.0" encoding="utf-8"?>
+<ds:datastoreItem xmlns:ds="http://schemas.openxmlformats.org/officeDocument/2006/customXml" ds:itemID="{B0A73DB6-8C6D-4D21-AF0A-9261A3702DD4}">
+  <ds:schemaRefs>
+    <ds:schemaRef ds:uri="http://schemas.microsoft.com/sharepoint/v3/contenttype/forms"/>
+  </ds:schemaRefs>
+</ds:datastoreItem>
+</file>
+
+<file path=customXml/itemProps3.xml><?xml version="1.0" encoding="utf-8"?>
 <ds:datastoreItem xmlns:ds="http://schemas.openxmlformats.org/officeDocument/2006/customXml" ds:itemID="{D4EB94C3-869D-47FF-9F8B-34C0B20DCA07}">
   <ds:schemaRefs>
     <ds:schemaRef ds:uri="http://schemas.microsoft.com/office/2006/metadata/contentType"/>
@@ -67307,25 +67802,8 @@
 </ds:datastoreItem>
 </file>
 
-<file path=customXml/itemProps2.xml><?xml version="1.0" encoding="utf-8"?>
-<ds:datastoreItem xmlns:ds="http://schemas.openxmlformats.org/officeDocument/2006/customXml" ds:itemID="{B0A73DB6-8C6D-4D21-AF0A-9261A3702DD4}">
-  <ds:schemaRefs>
-    <ds:schemaRef ds:uri="http://schemas.microsoft.com/sharepoint/v3/contenttype/forms"/>
-  </ds:schemaRefs>
-</ds:datastoreItem>
-</file>
-
-<file path=customXml/itemProps3.xml><?xml version="1.0" encoding="utf-8"?>
-<ds:datastoreItem xmlns:ds="http://schemas.openxmlformats.org/officeDocument/2006/customXml" ds:itemID="{93774DB0-3279-4650-903E-66522279AA8C}">
-  <ds:schemaRefs>
-    <ds:schemaRef ds:uri="http://schemas.microsoft.com/office/2006/metadata/properties"/>
-    <ds:schemaRef ds:uri="http://schemas.microsoft.com/office/infopath/2007/PartnerControls"/>
-  </ds:schemaRefs>
-</ds:datastoreItem>
-</file>
-
 <file path=customXml/itemProps4.xml><?xml version="1.0" encoding="utf-8"?>
-<ds:datastoreItem xmlns:ds="http://schemas.openxmlformats.org/officeDocument/2006/customXml" ds:itemID="{6FB8526C-69F1-44E2-AC44-B8EC7052981D}">
+<ds:datastoreItem xmlns:ds="http://schemas.openxmlformats.org/officeDocument/2006/customXml" ds:itemID="{6195F896-81B4-455A-8C69-67F32B7E0BF2}">
   <ds:schemaRefs>
     <ds:schemaRef ds:uri="http://schemas.openxmlformats.org/officeDocument/2006/bibliography"/>
   </ds:schemaRefs>
